--- a/fra/docx/50.content.docx
+++ b/fra/docx/50.content.docx
@@ -4,39 +4,88 @@
   <w:body>
     <w:p/>
     <w:p>
-      <w:r/>
+      <w:pPr/>
+      <w:r>
+        <w:rPr>
+          <w:lang w:val="fr_FR" w:bidi="fr_FR"/>
+        </w:rPr>
+      </w:r>
     </w:p>
     <w:p>
       <w:pPr>
         <w:pStyle w:val="Heading2"/>
       </w:pPr>
       <w:r>
+        <w:rPr>
+          <w:lang w:val="fr_FR" w:bidi="fr_FR"/>
+        </w:rPr>
+        <w:t>Resource: Questions de Traduction (unfoldingWord)</w:t>
+      </w:r>
+      <w:r>
+        <w:rPr>
+          <w:lang w:val="fr_FR" w:bidi="fr_FR"/>
+        </w:rPr>
+      </w:r>
+    </w:p>
+    <w:p>
+      <w:pPr>
+        <w:pStyle w:val="Heading2"/>
+      </w:pPr>
+      <w:r>
+        <w:rPr>
+          <w:lang w:val="fr_FR" w:bidi="fr_FR"/>
+        </w:rPr>
         <w:t>License Information</w:t>
       </w:r>
-      <w:r/>
-    </w:p>
-    <w:p>
-      <w:r/>
+      <w:r>
+        <w:rPr>
+          <w:lang w:val="fr_FR" w:bidi="fr_FR"/>
+        </w:rPr>
+      </w:r>
+    </w:p>
+    <w:p>
+      <w:pPr/>
+      <w:r>
+        <w:rPr>
+          <w:lang w:val="fr_FR" w:bidi="fr_FR"/>
+        </w:rPr>
+      </w:r>
       <w:r>
         <w:rPr>
           <w:b/>
-        </w:rPr>
-        <w:t>Translation Questions (unfoldingWord)</w:t>
-      </w:r>
-      <w:r>
+          <w:lang w:val="fr_FR" w:bidi="fr_FR"/>
+        </w:rPr>
+        <w:t>Questions de Traduction (unfoldingWord)</w:t>
+      </w:r>
+      <w:r>
+        <w:rPr>
+          <w:lang w:val="fr_FR" w:bidi="fr_FR"/>
+        </w:rPr>
         <w:t xml:space="preserve"> (French) is based on</w:t>
       </w:r>
       <w:r>
+        <w:rPr>
+          <w:lang w:val="fr_FR" w:bidi="fr_FR"/>
+        </w:rPr>
         <w:t xml:space="preserve">: </w:t>
       </w:r>
       <w:r>
+        <w:rPr>
+          <w:lang w:val="fr_FR" w:bidi="fr_FR"/>
+        </w:rPr>
         <w:t>unfoldingWord® Translation Questions</w:t>
       </w:r>
       <w:r>
+        <w:rPr>
+          <w:lang w:val="fr_FR" w:bidi="fr_FR"/>
+        </w:rPr>
         <w:t xml:space="preserve">, </w:t>
       </w:r>
       <w:hyperlink r:id="rId13">
         <w:r>
+          <w:rPr>
+            <w:lang w:val="fr_FR" w:bidi="fr_FR"/>
+          </w:rPr>
           <w:rPr>
             <w:color w:val="0000EE"/>
             <w:u w:val="single"/>
@@ -45,10 +94,16 @@
         </w:r>
       </w:hyperlink>
       <w:r>
+        <w:rPr>
+          <w:lang w:val="fr_FR" w:bidi="fr_FR"/>
+        </w:rPr>
         <w:t xml:space="preserve">, 2022, which is licensed under a </w:t>
       </w:r>
       <w:hyperlink r:id="rId14">
         <w:r>
+          <w:rPr>
+            <w:lang w:val="fr_FR" w:bidi="fr_FR"/>
+          </w:rPr>
           <w:rPr>
             <w:color w:val="0000EE"/>
             <w:u w:val="single"/>
@@ -57,24 +112,50 @@
         </w:r>
       </w:hyperlink>
       <w:r>
+        <w:rPr>
+          <w:lang w:val="fr_FR" w:bidi="fr_FR"/>
+        </w:rPr>
         <w:t>.</w:t>
       </w:r>
-      <w:r/>
-    </w:p>
-    <w:p>
-      <w:r/>
-      <w:r>
+      <w:r>
+        <w:rPr>
+          <w:lang w:val="fr_FR" w:bidi="fr_FR"/>
+        </w:rPr>
+      </w:r>
+    </w:p>
+    <w:p>
+      <w:pPr/>
+      <w:r>
+        <w:rPr>
+          <w:lang w:val="fr_FR" w:bidi="fr_FR"/>
+        </w:rPr>
+      </w:r>
+      <w:r>
+        <w:rPr>
+          <w:lang w:val="fr_FR" w:bidi="fr_FR"/>
+        </w:rPr>
         <w:t>This PDF version is provided under the same license.</w:t>
       </w:r>
-      <w:r/>
-      <w:r/>
+      <w:r>
+        <w:rPr>
+          <w:lang w:val="fr_FR" w:bidi="fr_FR"/>
+        </w:rPr>
+      </w:r>
+      <w:r>
+        <w:rPr>
+          <w:lang w:val="fr_FR" w:bidi="fr_FR"/>
+        </w:rPr>
+      </w:r>
     </w:p>
     <w:p>
       <w:pPr>
         <w:pStyle w:val="Heading1"/>
       </w:pPr>
       <w:r>
-        <w:t>Translation Questions (unfoldingWord)</w:t>
+        <w:rPr>
+          <w:lang w:val="fr_FR" w:bidi="fr_FR"/>
+        </w:rPr>
+        <w:t>Questions de Traduction (unfoldingWord)</w:t>
       </w:r>
     </w:p>
     <w:p>
@@ -96,1738 +177,3803 @@
       </w:pPr>
     </w:p>
     <w:p>
-      <w:r/>
+      <w:pPr/>
+      <w:r>
+        <w:rPr>
+          <w:lang w:val="fr_FR" w:bidi="fr_FR"/>
+        </w:rPr>
+      </w:r>
     </w:p>
     <w:p>
       <w:pPr>
         <w:pStyle w:val="Heading2"/>
       </w:pPr>
       <w:r>
+        <w:rPr>
+          <w:lang w:val="fr_FR" w:bidi="fr_FR"/>
+        </w:rPr>
+        <w:t>PHP</w:t>
+      </w:r>
+      <w:r>
+        <w:rPr>
+          <w:lang w:val="fr_FR" w:bidi="fr_FR"/>
+        </w:rPr>
+      </w:r>
+    </w:p>
+    <w:p>
+      <w:pPr/>
+      <w:r>
+        <w:rPr>
+          <w:lang w:val="fr_FR" w:bidi="fr_FR"/>
+        </w:rPr>
+      </w:r>
+      <w:r>
+        <w:rPr>
+          <w:i/>
+          <w:lang w:val="fr_FR" w:bidi="fr_FR"/>
+        </w:rPr>
+        <w:t>Philippiens 1.1, Philippiens 1.5, Philippiens 1.6, Philippiens 1.7, Philippiens 1.9, Philippiens 1.11, Philippiens 1.12–14, Philippiens 1.17, Philippiens 1.18, Philippiens 1.20, Philippiens 1.21, Philippiens 1.22–24, Philippiens 1.25, Philippiens 1.27, Philippiens 1.28, Philippiens 1.29, Philippiens 2.2, Philippiens 2.3, Philippiens 2.5–6, Philippiens 2.6, Philippiens 2.7, Philippiens 2.8, Philippiens 2.9, Philippiens 2.11, Philippiens 2.12, Philippiens 2.13, Philippiens 2.14, Philippiens 2.17, Philippiens 2.20, Philippiens 2.24, Philippiens 2.30, Philippiens 3.2, Philippiens 3.3, Philippiens 3.6, Philippiens 3.7, Philippiens 3.8, Philippiens 3.9, Philippiens 3.10, Philippiens 3.12, Philippiens 3.14, Philippiens 3.17, Philippiens 3.19, Philippiens 3.20, Philippiens 3.21, Philippiens 4.1, Philippiens 4.2, Philippiens 4.4, Philippiens 4.6, Philippiens 4.7, Philippiens 4.8, Philippiens 4.10, Philippiens 4.11–12, Philippiens 4.13, Philippiens 4.17, Philippiens 4.18, Philippiens 4.19, Philippiens 4.22</w:t>
+      </w:r>
+      <w:r>
+        <w:rPr>
+          <w:lang w:val="fr_FR" w:bidi="fr_FR"/>
+        </w:rPr>
+      </w:r>
+    </w:p>
+    <w:p>
+      <w:pPr/>
+      <w:r>
+        <w:rPr>
+          <w:lang w:val="fr_FR" w:bidi="fr_FR"/>
+        </w:rPr>
+      </w:r>
+      <w:r>
+        <w:rPr>
+          <w:lang w:val="fr_FR" w:bidi="fr_FR"/>
+        </w:rPr>
+        <w:t xml:space="preserve"> </w:t>
+      </w:r>
+      <w:r>
+        <w:rPr>
+          <w:lang w:val="fr_FR" w:bidi="fr_FR"/>
+        </w:rPr>
+      </w:r>
+      <w:r>
+        <w:rPr>
+          <w:lang w:val="fr_FR" w:bidi="fr_FR"/>
+        </w:rPr>
+      </w:r>
+    </w:p>
+    <w:p>
+      <w:pPr>
+        <w:sectPr>
+          <w:footnotePr>
+            <w:numRestart w:val="eachSect"/>
+          </w:footnotePr>
+          <w:type w:val="continuous"/>
+          <w:pgSz w:w="12240" w:h="15840" w:code="1"/>
+          <w:pgMar w:top="1440" w:right="1440" w:bottom="1440" w:left="1440" w:header="504" w:footer="504" w:gutter="0"/>
+          <w:cols w:space="708"/>
+          <w:titlePg/>
+          <w:docGrid w:linePitch="360"/>
+        </w:sectPr>
+      </w:pPr>
+    </w:p>
+    <w:p>
+      <w:pPr/>
+      <w:r>
+        <w:rPr>
+          <w:lang w:val="fr_FR" w:bidi="fr_FR"/>
+        </w:rPr>
+      </w:r>
+    </w:p>
+    <w:p>
+      <w:pPr>
+        <w:pStyle w:val="Heading2"/>
+      </w:pPr>
+      <w:r>
+        <w:rPr>
+          <w:lang w:val="fr_FR" w:bidi="fr_FR"/>
+        </w:rPr>
         <w:t>Philippiens 1.1</w:t>
       </w:r>
-      <w:r/>
-    </w:p>
-    <w:p>
-      <w:r/>
+      <w:r>
+        <w:rPr>
+          <w:lang w:val="fr_FR" w:bidi="fr_FR"/>
+        </w:rPr>
+      </w:r>
+    </w:p>
+    <w:p>
+      <w:pPr/>
+      <w:r>
+        <w:rPr>
+          <w:lang w:val="fr_FR" w:bidi="fr_FR"/>
+        </w:rPr>
+      </w:r>
       <w:r>
         <w:rPr>
           <w:b/>
+          <w:lang w:val="fr_FR" w:bidi="fr_FR"/>
         </w:rPr>
         <w:t>À qui est-ce que Paul adresse cette lettre ?</w:t>
       </w:r>
     </w:p>
     <w:p>
-      <w:r/>
-      <w:r>
+      <w:pPr/>
+      <w:r>
+        <w:rPr>
+          <w:lang w:val="fr_FR" w:bidi="fr_FR"/>
+        </w:rPr>
+      </w:r>
+      <w:r>
+        <w:rPr>
+          <w:lang w:val="fr_FR" w:bidi="fr_FR"/>
+        </w:rPr>
         <w:t>Paul adresse cette lettre à tous les saints en Jésus-Christ qui sont à Philippes, aux évêques et aux diacres.</w:t>
       </w:r>
-      <w:r/>
-      <w:r/>
-    </w:p>
-    <w:p>
-      <w:r/>
+      <w:r>
+        <w:rPr>
+          <w:lang w:val="fr_FR" w:bidi="fr_FR"/>
+        </w:rPr>
+      </w:r>
+      <w:r>
+        <w:rPr>
+          <w:lang w:val="fr_FR" w:bidi="fr_FR"/>
+        </w:rPr>
+      </w:r>
+    </w:p>
+    <w:p>
+      <w:pPr/>
+      <w:r>
+        <w:rPr>
+          <w:lang w:val="fr_FR" w:bidi="fr_FR"/>
+        </w:rPr>
+      </w:r>
     </w:p>
     <w:p>
       <w:pPr>
         <w:pStyle w:val="Heading2"/>
       </w:pPr>
       <w:r>
+        <w:rPr>
+          <w:lang w:val="fr_FR" w:bidi="fr_FR"/>
+        </w:rPr>
         <w:t>Philippiens 1.5</w:t>
       </w:r>
-      <w:r/>
-    </w:p>
-    <w:p>
-      <w:r/>
+      <w:r>
+        <w:rPr>
+          <w:lang w:val="fr_FR" w:bidi="fr_FR"/>
+        </w:rPr>
+      </w:r>
+    </w:p>
+    <w:p>
+      <w:pPr/>
+      <w:r>
+        <w:rPr>
+          <w:lang w:val="fr_FR" w:bidi="fr_FR"/>
+        </w:rPr>
+      </w:r>
       <w:r>
         <w:rPr>
           <w:b/>
+          <w:lang w:val="fr_FR" w:bidi="fr_FR"/>
         </w:rPr>
         <w:t>À quel sujet est-ce que Paul manifeste sa joie ?</w:t>
       </w:r>
     </w:p>
     <w:p>
-      <w:r/>
-      <w:r>
+      <w:pPr/>
+      <w:r>
+        <w:rPr>
+          <w:lang w:val="fr_FR" w:bidi="fr_FR"/>
+        </w:rPr>
+      </w:r>
+      <w:r>
+        <w:rPr>
+          <w:lang w:val="fr_FR" w:bidi="fr_FR"/>
+        </w:rPr>
         <w:t>Paul manifeste sa joie au sujet de la participation des Philippiens à l'Évangile.</w:t>
       </w:r>
-      <w:r/>
-      <w:r/>
-    </w:p>
-    <w:p>
-      <w:r/>
+      <w:r>
+        <w:rPr>
+          <w:lang w:val="fr_FR" w:bidi="fr_FR"/>
+        </w:rPr>
+      </w:r>
+      <w:r>
+        <w:rPr>
+          <w:lang w:val="fr_FR" w:bidi="fr_FR"/>
+        </w:rPr>
+      </w:r>
+    </w:p>
+    <w:p>
+      <w:pPr/>
+      <w:r>
+        <w:rPr>
+          <w:lang w:val="fr_FR" w:bidi="fr_FR"/>
+        </w:rPr>
+      </w:r>
     </w:p>
     <w:p>
       <w:pPr>
         <w:pStyle w:val="Heading2"/>
       </w:pPr>
       <w:r>
+        <w:rPr>
+          <w:lang w:val="fr_FR" w:bidi="fr_FR"/>
+        </w:rPr>
         <w:t>Philippiens 1.6</w:t>
       </w:r>
-      <w:r/>
-    </w:p>
-    <w:p>
-      <w:r/>
+      <w:r>
+        <w:rPr>
+          <w:lang w:val="fr_FR" w:bidi="fr_FR"/>
+        </w:rPr>
+      </w:r>
+    </w:p>
+    <w:p>
+      <w:pPr/>
+      <w:r>
+        <w:rPr>
+          <w:lang w:val="fr_FR" w:bidi="fr_FR"/>
+        </w:rPr>
+      </w:r>
       <w:r>
         <w:rPr>
           <w:b/>
+          <w:lang w:val="fr_FR" w:bidi="fr_FR"/>
         </w:rPr>
         <w:t>De quoi est-ce que Paul est persuadé ?</w:t>
       </w:r>
     </w:p>
     <w:p>
-      <w:r/>
-      <w:r>
+      <w:pPr/>
+      <w:r>
+        <w:rPr>
+          <w:lang w:val="fr_FR" w:bidi="fr_FR"/>
+        </w:rPr>
+      </w:r>
+      <w:r>
+        <w:rPr>
+          <w:lang w:val="fr_FR" w:bidi="fr_FR"/>
+        </w:rPr>
         <w:t>Paul est persuadé que celui qui a commencé cette bonne œuvre en eux la rendrait parfaite pour le jour de Jésus-Christ.</w:t>
       </w:r>
-      <w:r/>
-      <w:r/>
-    </w:p>
-    <w:p>
-      <w:r/>
+      <w:r>
+        <w:rPr>
+          <w:lang w:val="fr_FR" w:bidi="fr_FR"/>
+        </w:rPr>
+      </w:r>
+      <w:r>
+        <w:rPr>
+          <w:lang w:val="fr_FR" w:bidi="fr_FR"/>
+        </w:rPr>
+      </w:r>
+    </w:p>
+    <w:p>
+      <w:pPr/>
+      <w:r>
+        <w:rPr>
+          <w:lang w:val="fr_FR" w:bidi="fr_FR"/>
+        </w:rPr>
+      </w:r>
     </w:p>
     <w:p>
       <w:pPr>
         <w:pStyle w:val="Heading2"/>
       </w:pPr>
       <w:r>
+        <w:rPr>
+          <w:lang w:val="fr_FR" w:bidi="fr_FR"/>
+        </w:rPr>
         <w:t>Philippiens 1.7</w:t>
       </w:r>
-      <w:r/>
-    </w:p>
-    <w:p>
-      <w:r/>
+      <w:r>
+        <w:rPr>
+          <w:lang w:val="fr_FR" w:bidi="fr_FR"/>
+        </w:rPr>
+      </w:r>
+    </w:p>
+    <w:p>
+      <w:pPr/>
+      <w:r>
+        <w:rPr>
+          <w:lang w:val="fr_FR" w:bidi="fr_FR"/>
+        </w:rPr>
+      </w:r>
       <w:r>
         <w:rPr>
           <w:b/>
+          <w:lang w:val="fr_FR" w:bidi="fr_FR"/>
         </w:rPr>
         <w:t>Où est-ce que Paul porte les Philippiens ?</w:t>
       </w:r>
     </w:p>
     <w:p>
-      <w:r/>
-      <w:r>
+      <w:pPr/>
+      <w:r>
+        <w:rPr>
+          <w:lang w:val="fr_FR" w:bidi="fr_FR"/>
+        </w:rPr>
+      </w:r>
+      <w:r>
+        <w:rPr>
+          <w:lang w:val="fr_FR" w:bidi="fr_FR"/>
+        </w:rPr>
         <w:t>Paul porte les Philippiens dans son cœur, dans ses liens et dans la défense et la confirmation de l'Évangile.</w:t>
       </w:r>
-      <w:r/>
-      <w:r/>
-    </w:p>
-    <w:p>
-      <w:r/>
+      <w:r>
+        <w:rPr>
+          <w:lang w:val="fr_FR" w:bidi="fr_FR"/>
+        </w:rPr>
+      </w:r>
+      <w:r>
+        <w:rPr>
+          <w:lang w:val="fr_FR" w:bidi="fr_FR"/>
+        </w:rPr>
+      </w:r>
+    </w:p>
+    <w:p>
+      <w:pPr/>
+      <w:r>
+        <w:rPr>
+          <w:lang w:val="fr_FR" w:bidi="fr_FR"/>
+        </w:rPr>
+      </w:r>
     </w:p>
     <w:p>
       <w:pPr>
         <w:pStyle w:val="Heading2"/>
       </w:pPr>
       <w:r>
+        <w:rPr>
+          <w:lang w:val="fr_FR" w:bidi="fr_FR"/>
+        </w:rPr>
         <w:t>Philippiens 1.9</w:t>
       </w:r>
-      <w:r/>
-    </w:p>
-    <w:p>
-      <w:r/>
+      <w:r>
+        <w:rPr>
+          <w:lang w:val="fr_FR" w:bidi="fr_FR"/>
+        </w:rPr>
+      </w:r>
+    </w:p>
+    <w:p>
+      <w:pPr/>
+      <w:r>
+        <w:rPr>
+          <w:lang w:val="fr_FR" w:bidi="fr_FR"/>
+        </w:rPr>
+      </w:r>
       <w:r>
         <w:rPr>
           <w:b/>
+          <w:lang w:val="fr_FR" w:bidi="fr_FR"/>
         </w:rPr>
         <w:t>Que demande Paul dans ses prières pour les Philippiens ?</w:t>
       </w:r>
     </w:p>
     <w:p>
-      <w:r/>
-      <w:r>
+      <w:pPr/>
+      <w:r>
+        <w:rPr>
+          <w:lang w:val="fr_FR" w:bidi="fr_FR"/>
+        </w:rPr>
+      </w:r>
+      <w:r>
+        <w:rPr>
+          <w:lang w:val="fr_FR" w:bidi="fr_FR"/>
+        </w:rPr>
         <w:t>Paul demande que leur amour augmente de plus en plus en connaissance et en pleine intelligence.</w:t>
       </w:r>
-      <w:r/>
-      <w:r/>
-    </w:p>
-    <w:p>
-      <w:r/>
+      <w:r>
+        <w:rPr>
+          <w:lang w:val="fr_FR" w:bidi="fr_FR"/>
+        </w:rPr>
+      </w:r>
+      <w:r>
+        <w:rPr>
+          <w:lang w:val="fr_FR" w:bidi="fr_FR"/>
+        </w:rPr>
+      </w:r>
+    </w:p>
+    <w:p>
+      <w:pPr/>
+      <w:r>
+        <w:rPr>
+          <w:lang w:val="fr_FR" w:bidi="fr_FR"/>
+        </w:rPr>
+      </w:r>
     </w:p>
     <w:p>
       <w:pPr>
         <w:pStyle w:val="Heading2"/>
       </w:pPr>
       <w:r>
+        <w:rPr>
+          <w:lang w:val="fr_FR" w:bidi="fr_FR"/>
+        </w:rPr>
         <w:t>Philippiens 1.11</w:t>
       </w:r>
-      <w:r/>
-    </w:p>
-    <w:p>
-      <w:r/>
+      <w:r>
+        <w:rPr>
+          <w:lang w:val="fr_FR" w:bidi="fr_FR"/>
+        </w:rPr>
+      </w:r>
+    </w:p>
+    <w:p>
+      <w:pPr/>
+      <w:r>
+        <w:rPr>
+          <w:lang w:val="fr_FR" w:bidi="fr_FR"/>
+        </w:rPr>
+      </w:r>
       <w:r>
         <w:rPr>
           <w:b/>
+          <w:lang w:val="fr_FR" w:bidi="fr_FR"/>
         </w:rPr>
         <w:t>De quoi est-ce Paul prie que les Philippiens soient remplis ?</w:t>
       </w:r>
     </w:p>
     <w:p>
-      <w:r/>
-      <w:r>
+      <w:pPr/>
+      <w:r>
+        <w:rPr>
+          <w:lang w:val="fr_FR" w:bidi="fr_FR"/>
+        </w:rPr>
+      </w:r>
+      <w:r>
+        <w:rPr>
+          <w:lang w:val="fr_FR" w:bidi="fr_FR"/>
+        </w:rPr>
         <w:t>Paul prie que les Philippiens soient remplis du fruit de la justice qui est par Jésus-Christ.</w:t>
       </w:r>
-      <w:r/>
-      <w:r/>
-    </w:p>
-    <w:p>
-      <w:r/>
+      <w:r>
+        <w:rPr>
+          <w:lang w:val="fr_FR" w:bidi="fr_FR"/>
+        </w:rPr>
+      </w:r>
+      <w:r>
+        <w:rPr>
+          <w:lang w:val="fr_FR" w:bidi="fr_FR"/>
+        </w:rPr>
+      </w:r>
+    </w:p>
+    <w:p>
+      <w:pPr/>
+      <w:r>
+        <w:rPr>
+          <w:lang w:val="fr_FR" w:bidi="fr_FR"/>
+        </w:rPr>
+      </w:r>
     </w:p>
     <w:p>
       <w:pPr>
         <w:pStyle w:val="Heading2"/>
       </w:pPr>
       <w:r>
+        <w:rPr>
+          <w:lang w:val="fr_FR" w:bidi="fr_FR"/>
+        </w:rPr>
         <w:t>Philippiens 1.12–14</w:t>
       </w:r>
-      <w:r/>
-    </w:p>
-    <w:p>
-      <w:r/>
+      <w:r>
+        <w:rPr>
+          <w:lang w:val="fr_FR" w:bidi="fr_FR"/>
+        </w:rPr>
+      </w:r>
+    </w:p>
+    <w:p>
+      <w:pPr/>
+      <w:r>
+        <w:rPr>
+          <w:lang w:val="fr_FR" w:bidi="fr_FR"/>
+        </w:rPr>
+      </w:r>
       <w:r>
         <w:rPr>
           <w:b/>
+          <w:lang w:val="fr_FR" w:bidi="fr_FR"/>
         </w:rPr>
         <w:t>Comment est-ce que les liens de Paul ont contribué aux progrès de l'Évangile ?</w:t>
       </w:r>
     </w:p>
     <w:p>
-      <w:r/>
-      <w:r>
+      <w:pPr/>
+      <w:r>
+        <w:rPr>
+          <w:lang w:val="fr_FR" w:bidi="fr_FR"/>
+        </w:rPr>
+      </w:r>
+      <w:r>
+        <w:rPr>
+          <w:lang w:val="fr_FR" w:bidi="fr_FR"/>
+        </w:rPr>
         <w:t>Personne n'ignorait que Paul était dans les liens pour Christ, et la plupart des frères avaient été encouragés par ses liens et ont eu plus d’assurance pour annoncer sans crainte la parole.</w:t>
       </w:r>
-      <w:r/>
-      <w:r/>
-    </w:p>
-    <w:p>
-      <w:r/>
+      <w:r>
+        <w:rPr>
+          <w:lang w:val="fr_FR" w:bidi="fr_FR"/>
+        </w:rPr>
+      </w:r>
+      <w:r>
+        <w:rPr>
+          <w:lang w:val="fr_FR" w:bidi="fr_FR"/>
+        </w:rPr>
+      </w:r>
+    </w:p>
+    <w:p>
+      <w:pPr/>
+      <w:r>
+        <w:rPr>
+          <w:lang w:val="fr_FR" w:bidi="fr_FR"/>
+        </w:rPr>
+      </w:r>
     </w:p>
     <w:p>
       <w:pPr>
         <w:pStyle w:val="Heading2"/>
       </w:pPr>
       <w:r>
+        <w:rPr>
+          <w:lang w:val="fr_FR" w:bidi="fr_FR"/>
+        </w:rPr>
         <w:t>Philippiens 1.17</w:t>
       </w:r>
-      <w:r/>
-    </w:p>
-    <w:p>
-      <w:r/>
+      <w:r>
+        <w:rPr>
+          <w:lang w:val="fr_FR" w:bidi="fr_FR"/>
+        </w:rPr>
+      </w:r>
+    </w:p>
+    <w:p>
+      <w:pPr/>
+      <w:r>
+        <w:rPr>
+          <w:lang w:val="fr_FR" w:bidi="fr_FR"/>
+        </w:rPr>
+      </w:r>
       <w:r>
         <w:rPr>
           <w:b/>
+          <w:lang w:val="fr_FR" w:bidi="fr_FR"/>
         </w:rPr>
         <w:t>Pourquoi est-ce que certains annoncent Christ pendant que Paul est en prison ?</w:t>
       </w:r>
     </w:p>
     <w:p>
-      <w:r/>
-      <w:r>
+      <w:pPr/>
+      <w:r>
+        <w:rPr>
+          <w:lang w:val="fr_FR" w:bidi="fr_FR"/>
+        </w:rPr>
+      </w:r>
+      <w:r>
+        <w:rPr>
+          <w:lang w:val="fr_FR" w:bidi="fr_FR"/>
+        </w:rPr>
         <w:t>Certains annoncent Christ pendant que Paul est en prison pour des raisons qui ne sont pas pures. Ils cherchent à lui causer des problèmes pendant qu'il est en prison.</w:t>
       </w:r>
     </w:p>
     <w:p>
-      <w:r/>
+      <w:pPr/>
+      <w:r>
+        <w:rPr>
+          <w:lang w:val="fr_FR" w:bidi="fr_FR"/>
+        </w:rPr>
+      </w:r>
       <w:r>
         <w:rPr>
           <w:i/>
+          <w:lang w:val="fr_FR" w:bidi="fr_FR"/>
         </w:rPr>
         <w:t>[</w:t>
       </w:r>
       <w:r>
+        <w:rPr>
+          <w:lang w:val="fr_FR" w:bidi="fr_FR"/>
+        </w:rPr>
         <w:t>Susciter</w:t>
       </w:r>
       <w:r>
         <w:rPr>
           <w:i/>
+          <w:lang w:val="fr_FR" w:bidi="fr_FR"/>
         </w:rPr>
         <w:t xml:space="preserve"> signifie ici faire que quelque chose arrive. </w:t>
       </w:r>
       <w:r>
+        <w:rPr>
+          <w:lang w:val="fr_FR" w:bidi="fr_FR"/>
+        </w:rPr>
         <w:t>Tribulation</w:t>
       </w:r>
       <w:r>
         <w:rPr>
           <w:i/>
+          <w:lang w:val="fr_FR" w:bidi="fr_FR"/>
         </w:rPr>
         <w:t xml:space="preserve"> signifie ici une épreuve, quelque chose difficile à traverser.]</w:t>
       </w:r>
-      <w:r/>
-      <w:r/>
-    </w:p>
-    <w:p>
-      <w:r/>
+      <w:r>
+        <w:rPr>
+          <w:lang w:val="fr_FR" w:bidi="fr_FR"/>
+        </w:rPr>
+      </w:r>
+      <w:r>
+        <w:rPr>
+          <w:lang w:val="fr_FR" w:bidi="fr_FR"/>
+        </w:rPr>
+      </w:r>
+    </w:p>
+    <w:p>
+      <w:pPr/>
+      <w:r>
+        <w:rPr>
+          <w:lang w:val="fr_FR" w:bidi="fr_FR"/>
+        </w:rPr>
+      </w:r>
     </w:p>
     <w:p>
       <w:pPr>
         <w:pStyle w:val="Heading2"/>
       </w:pPr>
       <w:r>
+        <w:rPr>
+          <w:lang w:val="fr_FR" w:bidi="fr_FR"/>
+        </w:rPr>
         <w:t>Philippiens 1.18</w:t>
       </w:r>
-      <w:r/>
-    </w:p>
-    <w:p>
-      <w:r/>
+      <w:r>
+        <w:rPr>
+          <w:lang w:val="fr_FR" w:bidi="fr_FR"/>
+        </w:rPr>
+      </w:r>
+    </w:p>
+    <w:p>
+      <w:pPr/>
+      <w:r>
+        <w:rPr>
+          <w:lang w:val="fr_FR" w:bidi="fr_FR"/>
+        </w:rPr>
+      </w:r>
       <w:r>
         <w:rPr>
           <w:b/>
+          <w:lang w:val="fr_FR" w:bidi="fr_FR"/>
         </w:rPr>
         <w:t>Pourquoi est-ce que Paul se réjouit même si certains prêchent pour l'apparence ?</w:t>
       </w:r>
     </w:p>
     <w:p>
-      <w:r/>
-      <w:r>
+      <w:pPr/>
+      <w:r>
+        <w:rPr>
+          <w:lang w:val="fr_FR" w:bidi="fr_FR"/>
+        </w:rPr>
+      </w:r>
+      <w:r>
+        <w:rPr>
+          <w:lang w:val="fr_FR" w:bidi="fr_FR"/>
+        </w:rPr>
         <w:t>Paul se réjouit même si certains prêchent pour l'apparence parce que même de cette façon, Christ est annoncé.</w:t>
       </w:r>
-      <w:r/>
-      <w:r/>
-    </w:p>
-    <w:p>
-      <w:r/>
+      <w:r>
+        <w:rPr>
+          <w:lang w:val="fr_FR" w:bidi="fr_FR"/>
+        </w:rPr>
+      </w:r>
+      <w:r>
+        <w:rPr>
+          <w:lang w:val="fr_FR" w:bidi="fr_FR"/>
+        </w:rPr>
+      </w:r>
+    </w:p>
+    <w:p>
+      <w:pPr/>
+      <w:r>
+        <w:rPr>
+          <w:lang w:val="fr_FR" w:bidi="fr_FR"/>
+        </w:rPr>
+      </w:r>
     </w:p>
     <w:p>
       <w:pPr>
         <w:pStyle w:val="Heading2"/>
       </w:pPr>
       <w:r>
+        <w:rPr>
+          <w:lang w:val="fr_FR" w:bidi="fr_FR"/>
+        </w:rPr>
         <w:t>Philippiens 1.20</w:t>
       </w:r>
-      <w:r/>
-    </w:p>
-    <w:p>
-      <w:r/>
+      <w:r>
+        <w:rPr>
+          <w:lang w:val="fr_FR" w:bidi="fr_FR"/>
+        </w:rPr>
+      </w:r>
+    </w:p>
+    <w:p>
+      <w:pPr/>
+      <w:r>
+        <w:rPr>
+          <w:lang w:val="fr_FR" w:bidi="fr_FR"/>
+        </w:rPr>
+      </w:r>
       <w:r>
         <w:rPr>
           <w:b/>
+          <w:lang w:val="fr_FR" w:bidi="fr_FR"/>
         </w:rPr>
         <w:t>Quelles sont la ferme attente et l'espérance de Paul ?</w:t>
       </w:r>
     </w:p>
     <w:p>
-      <w:r/>
-      <w:r>
+      <w:pPr/>
+      <w:r>
+        <w:rPr>
+          <w:lang w:val="fr_FR" w:bidi="fr_FR"/>
+        </w:rPr>
+      </w:r>
+      <w:r>
+        <w:rPr>
+          <w:lang w:val="fr_FR" w:bidi="fr_FR"/>
+        </w:rPr>
         <w:t>La ferme attente et l'espérance de Paul sont de n'avoir honte de rien mais que comme toujours, Christ sera glorifié en lui en pleine assurance, par sa vie ou par sa mort.</w:t>
       </w:r>
-      <w:r/>
-      <w:r/>
-    </w:p>
-    <w:p>
-      <w:r/>
+      <w:r>
+        <w:rPr>
+          <w:lang w:val="fr_FR" w:bidi="fr_FR"/>
+        </w:rPr>
+      </w:r>
+      <w:r>
+        <w:rPr>
+          <w:lang w:val="fr_FR" w:bidi="fr_FR"/>
+        </w:rPr>
+      </w:r>
+    </w:p>
+    <w:p>
+      <w:pPr/>
+      <w:r>
+        <w:rPr>
+          <w:lang w:val="fr_FR" w:bidi="fr_FR"/>
+        </w:rPr>
+      </w:r>
     </w:p>
     <w:p>
       <w:pPr>
         <w:pStyle w:val="Heading2"/>
       </w:pPr>
       <w:r>
+        <w:rPr>
+          <w:lang w:val="fr_FR" w:bidi="fr_FR"/>
+        </w:rPr>
         <w:t>Philippiens 1.21</w:t>
       </w:r>
-      <w:r/>
-    </w:p>
-    <w:p>
-      <w:r/>
+      <w:r>
+        <w:rPr>
+          <w:lang w:val="fr_FR" w:bidi="fr_FR"/>
+        </w:rPr>
+      </w:r>
+    </w:p>
+    <w:p>
+      <w:pPr/>
+      <w:r>
+        <w:rPr>
+          <w:lang w:val="fr_FR" w:bidi="fr_FR"/>
+        </w:rPr>
+      </w:r>
       <w:r>
         <w:rPr>
           <w:b/>
+          <w:lang w:val="fr_FR" w:bidi="fr_FR"/>
         </w:rPr>
         <w:t>Que sont la vie et la mort pour Paul ?</w:t>
       </w:r>
     </w:p>
     <w:p>
-      <w:r/>
-      <w:r>
+      <w:pPr/>
+      <w:r>
+        <w:rPr>
+          <w:lang w:val="fr_FR" w:bidi="fr_FR"/>
+        </w:rPr>
+      </w:r>
+      <w:r>
+        <w:rPr>
+          <w:lang w:val="fr_FR" w:bidi="fr_FR"/>
+        </w:rPr>
         <w:t>Christ est sa vie et la mort lui est un gain.</w:t>
       </w:r>
-      <w:r/>
-      <w:r/>
-    </w:p>
-    <w:p>
-      <w:r/>
+      <w:r>
+        <w:rPr>
+          <w:lang w:val="fr_FR" w:bidi="fr_FR"/>
+        </w:rPr>
+      </w:r>
+      <w:r>
+        <w:rPr>
+          <w:lang w:val="fr_FR" w:bidi="fr_FR"/>
+        </w:rPr>
+      </w:r>
+    </w:p>
+    <w:p>
+      <w:pPr/>
+      <w:r>
+        <w:rPr>
+          <w:lang w:val="fr_FR" w:bidi="fr_FR"/>
+        </w:rPr>
+      </w:r>
     </w:p>
     <w:p>
       <w:pPr>
         <w:pStyle w:val="Heading2"/>
       </w:pPr>
       <w:r>
+        <w:rPr>
+          <w:lang w:val="fr_FR" w:bidi="fr_FR"/>
+        </w:rPr>
         <w:t>Philippiens 1.22–24</w:t>
       </w:r>
-      <w:r/>
-    </w:p>
-    <w:p>
-      <w:r/>
+      <w:r>
+        <w:rPr>
+          <w:lang w:val="fr_FR" w:bidi="fr_FR"/>
+        </w:rPr>
+      </w:r>
+    </w:p>
+    <w:p>
+      <w:pPr/>
+      <w:r>
+        <w:rPr>
+          <w:lang w:val="fr_FR" w:bidi="fr_FR"/>
+        </w:rPr>
+      </w:r>
       <w:r>
         <w:rPr>
           <w:b/>
+          <w:lang w:val="fr_FR" w:bidi="fr_FR"/>
         </w:rPr>
         <w:t>Pourquoi est-ce que Paul ne saurait dire s'il préfère mourir ou continuer à vivre ?</w:t>
       </w:r>
     </w:p>
     <w:p>
-      <w:r/>
-      <w:r>
+      <w:pPr/>
+      <w:r>
+        <w:rPr>
+          <w:lang w:val="fr_FR" w:bidi="fr_FR"/>
+        </w:rPr>
+      </w:r>
+      <w:r>
+        <w:rPr>
+          <w:lang w:val="fr_FR" w:bidi="fr_FR"/>
+        </w:rPr>
         <w:t>Lui-même désire mourir et être avec Christ, mais il sait que rester dans la chair pour servir l'Église est plus nécessaire.</w:t>
       </w:r>
-      <w:r/>
-      <w:r/>
-    </w:p>
-    <w:p>
-      <w:r/>
+      <w:r>
+        <w:rPr>
+          <w:lang w:val="fr_FR" w:bidi="fr_FR"/>
+        </w:rPr>
+      </w:r>
+      <w:r>
+        <w:rPr>
+          <w:lang w:val="fr_FR" w:bidi="fr_FR"/>
+        </w:rPr>
+      </w:r>
+    </w:p>
+    <w:p>
+      <w:pPr/>
+      <w:r>
+        <w:rPr>
+          <w:lang w:val="fr_FR" w:bidi="fr_FR"/>
+        </w:rPr>
+      </w:r>
     </w:p>
     <w:p>
       <w:pPr>
         <w:pStyle w:val="Heading2"/>
       </w:pPr>
       <w:r>
+        <w:rPr>
+          <w:lang w:val="fr_FR" w:bidi="fr_FR"/>
+        </w:rPr>
         <w:t>Philippiens 1.25</w:t>
       </w:r>
-      <w:r/>
-    </w:p>
-    <w:p>
-      <w:r/>
+      <w:r>
+        <w:rPr>
+          <w:lang w:val="fr_FR" w:bidi="fr_FR"/>
+        </w:rPr>
+      </w:r>
+    </w:p>
+    <w:p>
+      <w:pPr/>
+      <w:r>
+        <w:rPr>
+          <w:lang w:val="fr_FR" w:bidi="fr_FR"/>
+        </w:rPr>
+      </w:r>
       <w:r>
         <w:rPr>
           <w:b/>
+          <w:lang w:val="fr_FR" w:bidi="fr_FR"/>
         </w:rPr>
         <w:t>De quoi est-ce que Paul est persuadé ?</w:t>
       </w:r>
     </w:p>
     <w:p>
-      <w:r/>
-      <w:r>
+      <w:pPr/>
+      <w:r>
+        <w:rPr>
+          <w:lang w:val="fr_FR" w:bidi="fr_FR"/>
+        </w:rPr>
+      </w:r>
+      <w:r>
+        <w:rPr>
+          <w:lang w:val="fr_FR" w:bidi="fr_FR"/>
+        </w:rPr>
         <w:t>Paul est persuadé qu'il restera avec les Philippiens pour leur avancement et leur joie dans la foi.</w:t>
       </w:r>
-      <w:r/>
-      <w:r/>
-    </w:p>
-    <w:p>
-      <w:r/>
+      <w:r>
+        <w:rPr>
+          <w:lang w:val="fr_FR" w:bidi="fr_FR"/>
+        </w:rPr>
+      </w:r>
+      <w:r>
+        <w:rPr>
+          <w:lang w:val="fr_FR" w:bidi="fr_FR"/>
+        </w:rPr>
+      </w:r>
+    </w:p>
+    <w:p>
+      <w:pPr/>
+      <w:r>
+        <w:rPr>
+          <w:lang w:val="fr_FR" w:bidi="fr_FR"/>
+        </w:rPr>
+      </w:r>
     </w:p>
     <w:p>
       <w:pPr>
         <w:pStyle w:val="Heading2"/>
       </w:pPr>
       <w:r>
+        <w:rPr>
+          <w:lang w:val="fr_FR" w:bidi="fr_FR"/>
+        </w:rPr>
         <w:t>Philippiens 1.27</w:t>
       </w:r>
-      <w:r/>
-    </w:p>
-    <w:p>
-      <w:r/>
+      <w:r>
+        <w:rPr>
+          <w:lang w:val="fr_FR" w:bidi="fr_FR"/>
+        </w:rPr>
+      </w:r>
+    </w:p>
+    <w:p>
+      <w:pPr/>
+      <w:r>
+        <w:rPr>
+          <w:lang w:val="fr_FR" w:bidi="fr_FR"/>
+        </w:rPr>
+      </w:r>
       <w:r>
         <w:rPr>
           <w:b/>
+          <w:lang w:val="fr_FR" w:bidi="fr_FR"/>
         </w:rPr>
         <w:t>Qu'est-ce que Paul veut entendre dire à propos de l'Église des Philippiens ?</w:t>
       </w:r>
     </w:p>
     <w:p>
-      <w:r/>
-      <w:r>
+      <w:pPr/>
+      <w:r>
+        <w:rPr>
+          <w:lang w:val="fr_FR" w:bidi="fr_FR"/>
+        </w:rPr>
+      </w:r>
+      <w:r>
+        <w:rPr>
+          <w:lang w:val="fr_FR" w:bidi="fr_FR"/>
+        </w:rPr>
         <w:t>Paul veut entendre dire qu'ils demeurent fermes dans un même esprit, en combattant d'une même âme pour la foi de l'Évangile.</w:t>
       </w:r>
-      <w:r/>
-      <w:r/>
-    </w:p>
-    <w:p>
-      <w:r/>
+      <w:r>
+        <w:rPr>
+          <w:lang w:val="fr_FR" w:bidi="fr_FR"/>
+        </w:rPr>
+      </w:r>
+      <w:r>
+        <w:rPr>
+          <w:lang w:val="fr_FR" w:bidi="fr_FR"/>
+        </w:rPr>
+      </w:r>
+    </w:p>
+    <w:p>
+      <w:pPr/>
+      <w:r>
+        <w:rPr>
+          <w:lang w:val="fr_FR" w:bidi="fr_FR"/>
+        </w:rPr>
+      </w:r>
     </w:p>
     <w:p>
       <w:pPr>
         <w:pStyle w:val="Heading2"/>
       </w:pPr>
       <w:r>
+        <w:rPr>
+          <w:lang w:val="fr_FR" w:bidi="fr_FR"/>
+        </w:rPr>
         <w:t>Philippiens 1.28</w:t>
       </w:r>
-      <w:r/>
-    </w:p>
-    <w:p>
-      <w:r/>
+      <w:r>
+        <w:rPr>
+          <w:lang w:val="fr_FR" w:bidi="fr_FR"/>
+        </w:rPr>
+      </w:r>
+    </w:p>
+    <w:p>
+      <w:pPr/>
+      <w:r>
+        <w:rPr>
+          <w:lang w:val="fr_FR" w:bidi="fr_FR"/>
+        </w:rPr>
+      </w:r>
       <w:r>
         <w:rPr>
           <w:b/>
+          <w:lang w:val="fr_FR" w:bidi="fr_FR"/>
         </w:rPr>
         <w:t>Si les Philippiens ne se laissaient pas du tout effrayer par les adversaires, de quoi est-ce que cela serait une preuve ?</w:t>
       </w:r>
     </w:p>
     <w:p>
-      <w:r/>
-      <w:r>
+      <w:pPr/>
+      <w:r>
+        <w:rPr>
+          <w:lang w:val="fr_FR" w:bidi="fr_FR"/>
+        </w:rPr>
+      </w:r>
+      <w:r>
+        <w:rPr>
+          <w:lang w:val="fr_FR" w:bidi="fr_FR"/>
+        </w:rPr>
         <w:t>Cela serait pour les adversaires une preuve de perdition et pour les Philippiens une preuve de salut.</w:t>
       </w:r>
-      <w:r/>
-      <w:r/>
-    </w:p>
-    <w:p>
-      <w:r/>
+      <w:r>
+        <w:rPr>
+          <w:lang w:val="fr_FR" w:bidi="fr_FR"/>
+        </w:rPr>
+      </w:r>
+      <w:r>
+        <w:rPr>
+          <w:lang w:val="fr_FR" w:bidi="fr_FR"/>
+        </w:rPr>
+      </w:r>
+    </w:p>
+    <w:p>
+      <w:pPr/>
+      <w:r>
+        <w:rPr>
+          <w:lang w:val="fr_FR" w:bidi="fr_FR"/>
+        </w:rPr>
+      </w:r>
     </w:p>
     <w:p>
       <w:pPr>
         <w:pStyle w:val="Heading2"/>
       </w:pPr>
       <w:r>
+        <w:rPr>
+          <w:lang w:val="fr_FR" w:bidi="fr_FR"/>
+        </w:rPr>
         <w:t>Philippiens 1.29</w:t>
       </w:r>
-      <w:r/>
-    </w:p>
-    <w:p>
-      <w:r/>
+      <w:r>
+        <w:rPr>
+          <w:lang w:val="fr_FR" w:bidi="fr_FR"/>
+        </w:rPr>
+      </w:r>
+    </w:p>
+    <w:p>
+      <w:pPr/>
+      <w:r>
+        <w:rPr>
+          <w:lang w:val="fr_FR" w:bidi="fr_FR"/>
+        </w:rPr>
+      </w:r>
       <w:r>
         <w:rPr>
           <w:b/>
+          <w:lang w:val="fr_FR" w:bidi="fr_FR"/>
         </w:rPr>
         <w:t>Quelle grâce a été faite aux Philippiens par rapport à Christ ?</w:t>
       </w:r>
     </w:p>
     <w:p>
-      <w:r/>
-      <w:r>
+      <w:pPr/>
+      <w:r>
+        <w:rPr>
+          <w:lang w:val="fr_FR" w:bidi="fr_FR"/>
+        </w:rPr>
+      </w:r>
+      <w:r>
+        <w:rPr>
+          <w:lang w:val="fr_FR" w:bidi="fr_FR"/>
+        </w:rPr>
         <w:t>La grâce leur a été faite par rapport à Christ non seulement de croire en lui, mais encore de souffrir pour lui.</w:t>
       </w:r>
-      <w:r/>
-      <w:r/>
-    </w:p>
-    <w:p>
-      <w:r/>
+      <w:r>
+        <w:rPr>
+          <w:lang w:val="fr_FR" w:bidi="fr_FR"/>
+        </w:rPr>
+      </w:r>
+      <w:r>
+        <w:rPr>
+          <w:lang w:val="fr_FR" w:bidi="fr_FR"/>
+        </w:rPr>
+      </w:r>
+    </w:p>
+    <w:p>
+      <w:pPr/>
+      <w:r>
+        <w:rPr>
+          <w:lang w:val="fr_FR" w:bidi="fr_FR"/>
+        </w:rPr>
+      </w:r>
     </w:p>
     <w:p>
       <w:pPr>
         <w:pStyle w:val="Heading2"/>
       </w:pPr>
       <w:r>
+        <w:rPr>
+          <w:lang w:val="fr_FR" w:bidi="fr_FR"/>
+        </w:rPr>
         <w:t>Philippiens 2.2</w:t>
       </w:r>
-      <w:r/>
-    </w:p>
-    <w:p>
-      <w:r/>
+      <w:r>
+        <w:rPr>
+          <w:lang w:val="fr_FR" w:bidi="fr_FR"/>
+        </w:rPr>
+      </w:r>
+    </w:p>
+    <w:p>
+      <w:pPr/>
+      <w:r>
+        <w:rPr>
+          <w:lang w:val="fr_FR" w:bidi="fr_FR"/>
+        </w:rPr>
+      </w:r>
       <w:r>
         <w:rPr>
           <w:b/>
+          <w:lang w:val="fr_FR" w:bidi="fr_FR"/>
         </w:rPr>
         <w:t>Que demande Paul aux Philippiens pour rendre sa joie parfaite ?</w:t>
       </w:r>
     </w:p>
     <w:p>
-      <w:r/>
-      <w:r>
+      <w:pPr/>
+      <w:r>
+        <w:rPr>
+          <w:lang w:val="fr_FR" w:bidi="fr_FR"/>
+        </w:rPr>
+      </w:r>
+      <w:r>
+        <w:rPr>
+          <w:lang w:val="fr_FR" w:bidi="fr_FR"/>
+        </w:rPr>
         <w:t>Il leur demande d'avoir un même sentiment, un même amour, une même âme et une même pensée.</w:t>
       </w:r>
-      <w:r/>
-      <w:r/>
-    </w:p>
-    <w:p>
-      <w:r/>
+      <w:r>
+        <w:rPr>
+          <w:lang w:val="fr_FR" w:bidi="fr_FR"/>
+        </w:rPr>
+      </w:r>
+      <w:r>
+        <w:rPr>
+          <w:lang w:val="fr_FR" w:bidi="fr_FR"/>
+        </w:rPr>
+      </w:r>
+    </w:p>
+    <w:p>
+      <w:pPr/>
+      <w:r>
+        <w:rPr>
+          <w:lang w:val="fr_FR" w:bidi="fr_FR"/>
+        </w:rPr>
+      </w:r>
     </w:p>
     <w:p>
       <w:pPr>
         <w:pStyle w:val="Heading2"/>
       </w:pPr>
       <w:r>
+        <w:rPr>
+          <w:lang w:val="fr_FR" w:bidi="fr_FR"/>
+        </w:rPr>
         <w:t>Philippiens 2.3</w:t>
       </w:r>
-      <w:r/>
-    </w:p>
-    <w:p>
-      <w:r/>
+      <w:r>
+        <w:rPr>
+          <w:lang w:val="fr_FR" w:bidi="fr_FR"/>
+        </w:rPr>
+      </w:r>
+    </w:p>
+    <w:p>
+      <w:pPr/>
+      <w:r>
+        <w:rPr>
+          <w:lang w:val="fr_FR" w:bidi="fr_FR"/>
+        </w:rPr>
+      </w:r>
       <w:r>
         <w:rPr>
           <w:b/>
+          <w:lang w:val="fr_FR" w:bidi="fr_FR"/>
         </w:rPr>
         <w:t>Comment est-ce que le chrétien doit regarder les autres ?</w:t>
       </w:r>
     </w:p>
     <w:p>
-      <w:r/>
-      <w:r>
+      <w:pPr/>
+      <w:r>
+        <w:rPr>
+          <w:lang w:val="fr_FR" w:bidi="fr_FR"/>
+        </w:rPr>
+      </w:r>
+      <w:r>
+        <w:rPr>
+          <w:lang w:val="fr_FR" w:bidi="fr_FR"/>
+        </w:rPr>
         <w:t>Dans l'humilité, le chrétien doit regarder les autres comme étant au-dessus de lui-même.</w:t>
       </w:r>
-      <w:r/>
-      <w:r/>
-    </w:p>
-    <w:p>
-      <w:r/>
+      <w:r>
+        <w:rPr>
+          <w:lang w:val="fr_FR" w:bidi="fr_FR"/>
+        </w:rPr>
+      </w:r>
+      <w:r>
+        <w:rPr>
+          <w:lang w:val="fr_FR" w:bidi="fr_FR"/>
+        </w:rPr>
+      </w:r>
+    </w:p>
+    <w:p>
+      <w:pPr/>
+      <w:r>
+        <w:rPr>
+          <w:lang w:val="fr_FR" w:bidi="fr_FR"/>
+        </w:rPr>
+      </w:r>
     </w:p>
     <w:p>
       <w:pPr>
         <w:pStyle w:val="Heading2"/>
       </w:pPr>
       <w:r>
+        <w:rPr>
+          <w:lang w:val="fr_FR" w:bidi="fr_FR"/>
+        </w:rPr>
         <w:t>Philippiens 2.5–6</w:t>
       </w:r>
-      <w:r/>
-    </w:p>
-    <w:p>
-      <w:r/>
+      <w:r>
+        <w:rPr>
+          <w:lang w:val="fr_FR" w:bidi="fr_FR"/>
+        </w:rPr>
+      </w:r>
+    </w:p>
+    <w:p>
+      <w:pPr/>
+      <w:r>
+        <w:rPr>
+          <w:lang w:val="fr_FR" w:bidi="fr_FR"/>
+        </w:rPr>
+      </w:r>
       <w:r>
         <w:rPr>
           <w:b/>
+          <w:lang w:val="fr_FR" w:bidi="fr_FR"/>
         </w:rPr>
         <w:t>Quels sentiments est-ce que les chrétiens doivent avoir en eux ?</w:t>
       </w:r>
     </w:p>
     <w:p>
-      <w:r/>
-      <w:r>
+      <w:pPr/>
+      <w:r>
+        <w:rPr>
+          <w:lang w:val="fr_FR" w:bidi="fr_FR"/>
+        </w:rPr>
+      </w:r>
+      <w:r>
+        <w:rPr>
+          <w:lang w:val="fr_FR" w:bidi="fr_FR"/>
+        </w:rPr>
         <w:t>Les chrétiens doivent avoir en eux les sentiments qui étaient en Jésus-Christ.</w:t>
       </w:r>
-      <w:r/>
-      <w:r/>
-    </w:p>
-    <w:p>
-      <w:r/>
+      <w:r>
+        <w:rPr>
+          <w:lang w:val="fr_FR" w:bidi="fr_FR"/>
+        </w:rPr>
+      </w:r>
+      <w:r>
+        <w:rPr>
+          <w:lang w:val="fr_FR" w:bidi="fr_FR"/>
+        </w:rPr>
+      </w:r>
+    </w:p>
+    <w:p>
+      <w:pPr/>
+      <w:r>
+        <w:rPr>
+          <w:lang w:val="fr_FR" w:bidi="fr_FR"/>
+        </w:rPr>
+      </w:r>
     </w:p>
     <w:p>
       <w:pPr>
         <w:pStyle w:val="Heading2"/>
       </w:pPr>
       <w:r>
+        <w:rPr>
+          <w:lang w:val="fr_FR" w:bidi="fr_FR"/>
+        </w:rPr>
         <w:t>Philippiens 2.6</w:t>
       </w:r>
-      <w:r/>
-    </w:p>
-    <w:p>
-      <w:r/>
+      <w:r>
+        <w:rPr>
+          <w:lang w:val="fr_FR" w:bidi="fr_FR"/>
+        </w:rPr>
+      </w:r>
+    </w:p>
+    <w:p>
+      <w:pPr/>
+      <w:r>
+        <w:rPr>
+          <w:lang w:val="fr_FR" w:bidi="fr_FR"/>
+        </w:rPr>
+      </w:r>
       <w:r>
         <w:rPr>
           <w:b/>
+          <w:lang w:val="fr_FR" w:bidi="fr_FR"/>
         </w:rPr>
         <w:t>En quelle forme est-ce que Christ Jésus existait ?</w:t>
       </w:r>
     </w:p>
     <w:p>
-      <w:r/>
-      <w:r>
+      <w:pPr/>
+      <w:r>
+        <w:rPr>
+          <w:lang w:val="fr_FR" w:bidi="fr_FR"/>
+        </w:rPr>
+      </w:r>
+      <w:r>
+        <w:rPr>
+          <w:lang w:val="fr_FR" w:bidi="fr_FR"/>
+        </w:rPr>
         <w:t>Christ Jésus existait en forme de Dieu.</w:t>
       </w:r>
-      <w:r/>
-      <w:r/>
-    </w:p>
-    <w:p>
-      <w:r/>
+      <w:r>
+        <w:rPr>
+          <w:lang w:val="fr_FR" w:bidi="fr_FR"/>
+        </w:rPr>
+      </w:r>
+      <w:r>
+        <w:rPr>
+          <w:lang w:val="fr_FR" w:bidi="fr_FR"/>
+        </w:rPr>
+      </w:r>
+    </w:p>
+    <w:p>
+      <w:pPr/>
+      <w:r>
+        <w:rPr>
+          <w:lang w:val="fr_FR" w:bidi="fr_FR"/>
+        </w:rPr>
+      </w:r>
     </w:p>
     <w:p>
       <w:pPr>
         <w:pStyle w:val="Heading2"/>
       </w:pPr>
       <w:r>
+        <w:rPr>
+          <w:lang w:val="fr_FR" w:bidi="fr_FR"/>
+        </w:rPr>
         <w:t>Philippiens 2.7</w:t>
       </w:r>
-      <w:r/>
-    </w:p>
-    <w:p>
-      <w:r/>
+      <w:r>
+        <w:rPr>
+          <w:lang w:val="fr_FR" w:bidi="fr_FR"/>
+        </w:rPr>
+      </w:r>
+    </w:p>
+    <w:p>
+      <w:pPr/>
+      <w:r>
+        <w:rPr>
+          <w:lang w:val="fr_FR" w:bidi="fr_FR"/>
+        </w:rPr>
+      </w:r>
       <w:r>
         <w:rPr>
           <w:b/>
+          <w:lang w:val="fr_FR" w:bidi="fr_FR"/>
         </w:rPr>
         <w:t>Qu'a fait Christ pour devenir semblable aux hommes ?</w:t>
       </w:r>
     </w:p>
     <w:p>
-      <w:r/>
-      <w:r>
+      <w:pPr/>
+      <w:r>
+        <w:rPr>
+          <w:lang w:val="fr_FR" w:bidi="fr_FR"/>
+        </w:rPr>
+      </w:r>
+      <w:r>
+        <w:rPr>
+          <w:lang w:val="fr_FR" w:bidi="fr_FR"/>
+        </w:rPr>
         <w:t>Christ Jésus s’est dépouillé lui-même, en prenant une forme de serviteur.</w:t>
       </w:r>
-      <w:r/>
-      <w:r/>
-    </w:p>
-    <w:p>
-      <w:r/>
+      <w:r>
+        <w:rPr>
+          <w:lang w:val="fr_FR" w:bidi="fr_FR"/>
+        </w:rPr>
+      </w:r>
+      <w:r>
+        <w:rPr>
+          <w:lang w:val="fr_FR" w:bidi="fr_FR"/>
+        </w:rPr>
+      </w:r>
+    </w:p>
+    <w:p>
+      <w:pPr/>
+      <w:r>
+        <w:rPr>
+          <w:lang w:val="fr_FR" w:bidi="fr_FR"/>
+        </w:rPr>
+      </w:r>
     </w:p>
     <w:p>
       <w:pPr>
         <w:pStyle w:val="Heading2"/>
       </w:pPr>
       <w:r>
+        <w:rPr>
+          <w:lang w:val="fr_FR" w:bidi="fr_FR"/>
+        </w:rPr>
         <w:t>Philippiens 2.8</w:t>
       </w:r>
-      <w:r/>
-    </w:p>
-    <w:p>
-      <w:r/>
+      <w:r>
+        <w:rPr>
+          <w:lang w:val="fr_FR" w:bidi="fr_FR"/>
+        </w:rPr>
+      </w:r>
+    </w:p>
+    <w:p>
+      <w:pPr/>
+      <w:r>
+        <w:rPr>
+          <w:lang w:val="fr_FR" w:bidi="fr_FR"/>
+        </w:rPr>
+      </w:r>
       <w:r>
         <w:rPr>
           <w:b/>
+          <w:lang w:val="fr_FR" w:bidi="fr_FR"/>
         </w:rPr>
         <w:t>Comment est-ce que Jésus s'est humilié ?</w:t>
       </w:r>
     </w:p>
     <w:p>
-      <w:r/>
-      <w:r>
+      <w:pPr/>
+      <w:r>
+        <w:rPr>
+          <w:lang w:val="fr_FR" w:bidi="fr_FR"/>
+        </w:rPr>
+      </w:r>
+      <w:r>
+        <w:rPr>
+          <w:lang w:val="fr_FR" w:bidi="fr_FR"/>
+        </w:rPr>
         <w:t>Jésus s’est humilié lui-même, se rendant obéissant jusqu’à la mort, même jusqu’à la mort de la croix.</w:t>
       </w:r>
-      <w:r/>
-      <w:r/>
-    </w:p>
-    <w:p>
-      <w:r/>
+      <w:r>
+        <w:rPr>
+          <w:lang w:val="fr_FR" w:bidi="fr_FR"/>
+        </w:rPr>
+      </w:r>
+      <w:r>
+        <w:rPr>
+          <w:lang w:val="fr_FR" w:bidi="fr_FR"/>
+        </w:rPr>
+      </w:r>
+    </w:p>
+    <w:p>
+      <w:pPr/>
+      <w:r>
+        <w:rPr>
+          <w:lang w:val="fr_FR" w:bidi="fr_FR"/>
+        </w:rPr>
+      </w:r>
     </w:p>
     <w:p>
       <w:pPr>
         <w:pStyle w:val="Heading2"/>
       </w:pPr>
       <w:r>
+        <w:rPr>
+          <w:lang w:val="fr_FR" w:bidi="fr_FR"/>
+        </w:rPr>
         <w:t>Philippiens 2.9</w:t>
       </w:r>
-      <w:r/>
-    </w:p>
-    <w:p>
-      <w:r/>
+      <w:r>
+        <w:rPr>
+          <w:lang w:val="fr_FR" w:bidi="fr_FR"/>
+        </w:rPr>
+      </w:r>
+    </w:p>
+    <w:p>
+      <w:pPr/>
+      <w:r>
+        <w:rPr>
+          <w:lang w:val="fr_FR" w:bidi="fr_FR"/>
+        </w:rPr>
+      </w:r>
       <w:r>
         <w:rPr>
           <w:b/>
+          <w:lang w:val="fr_FR" w:bidi="fr_FR"/>
         </w:rPr>
         <w:t>Qu'est-ce que Dieu a fait parce que Christ s'est dépouillé et humilié dans l'obéissance ?</w:t>
       </w:r>
     </w:p>
     <w:p>
-      <w:r/>
-      <w:r>
+      <w:pPr/>
+      <w:r>
+        <w:rPr>
+          <w:lang w:val="fr_FR" w:bidi="fr_FR"/>
+        </w:rPr>
+      </w:r>
+      <w:r>
+        <w:rPr>
+          <w:lang w:val="fr_FR" w:bidi="fr_FR"/>
+        </w:rPr>
         <w:t>Dieu l’a souverainement élevé, et lui a donné le nom qui est au-dessus de tout nom.</w:t>
       </w:r>
-      <w:r/>
-      <w:r/>
-    </w:p>
-    <w:p>
-      <w:r/>
+      <w:r>
+        <w:rPr>
+          <w:lang w:val="fr_FR" w:bidi="fr_FR"/>
+        </w:rPr>
+      </w:r>
+      <w:r>
+        <w:rPr>
+          <w:lang w:val="fr_FR" w:bidi="fr_FR"/>
+        </w:rPr>
+      </w:r>
+    </w:p>
+    <w:p>
+      <w:pPr/>
+      <w:r>
+        <w:rPr>
+          <w:lang w:val="fr_FR" w:bidi="fr_FR"/>
+        </w:rPr>
+      </w:r>
     </w:p>
     <w:p>
       <w:pPr>
         <w:pStyle w:val="Heading2"/>
       </w:pPr>
       <w:r>
+        <w:rPr>
+          <w:lang w:val="fr_FR" w:bidi="fr_FR"/>
+        </w:rPr>
         <w:t>Philippiens 2.11</w:t>
       </w:r>
-      <w:r/>
-    </w:p>
-    <w:p>
-      <w:r/>
+      <w:r>
+        <w:rPr>
+          <w:lang w:val="fr_FR" w:bidi="fr_FR"/>
+        </w:rPr>
+      </w:r>
+    </w:p>
+    <w:p>
+      <w:pPr/>
+      <w:r>
+        <w:rPr>
+          <w:lang w:val="fr_FR" w:bidi="fr_FR"/>
+        </w:rPr>
+      </w:r>
       <w:r>
         <w:rPr>
           <w:b/>
+          <w:lang w:val="fr_FR" w:bidi="fr_FR"/>
         </w:rPr>
         <w:t>Que confessera toute langue ?</w:t>
       </w:r>
     </w:p>
     <w:p>
-      <w:r/>
-      <w:r>
+      <w:pPr/>
+      <w:r>
+        <w:rPr>
+          <w:lang w:val="fr_FR" w:bidi="fr_FR"/>
+        </w:rPr>
+      </w:r>
+      <w:r>
+        <w:rPr>
+          <w:lang w:val="fr_FR" w:bidi="fr_FR"/>
+        </w:rPr>
         <w:t>Toute langue confessera que Jésus-Christ est Seigneur.</w:t>
       </w:r>
-      <w:r/>
-      <w:r/>
-    </w:p>
-    <w:p>
-      <w:r/>
+      <w:r>
+        <w:rPr>
+          <w:lang w:val="fr_FR" w:bidi="fr_FR"/>
+        </w:rPr>
+      </w:r>
+      <w:r>
+        <w:rPr>
+          <w:lang w:val="fr_FR" w:bidi="fr_FR"/>
+        </w:rPr>
+      </w:r>
+    </w:p>
+    <w:p>
+      <w:pPr/>
+      <w:r>
+        <w:rPr>
+          <w:lang w:val="fr_FR" w:bidi="fr_FR"/>
+        </w:rPr>
+      </w:r>
     </w:p>
     <w:p>
       <w:pPr>
         <w:pStyle w:val="Heading2"/>
       </w:pPr>
       <w:r>
+        <w:rPr>
+          <w:lang w:val="fr_FR" w:bidi="fr_FR"/>
+        </w:rPr>
         <w:t>Philippiens 2.12</w:t>
       </w:r>
-      <w:r/>
-    </w:p>
-    <w:p>
-      <w:r/>
+      <w:r>
+        <w:rPr>
+          <w:lang w:val="fr_FR" w:bidi="fr_FR"/>
+        </w:rPr>
+      </w:r>
+    </w:p>
+    <w:p>
+      <w:pPr/>
+      <w:r>
+        <w:rPr>
+          <w:lang w:val="fr_FR" w:bidi="fr_FR"/>
+        </w:rPr>
+      </w:r>
       <w:r>
         <w:rPr>
           <w:b/>
+          <w:lang w:val="fr_FR" w:bidi="fr_FR"/>
         </w:rPr>
         <w:t>Que dit Paul aux Philippiens de faire en sa présence ou son absence ?</w:t>
       </w:r>
     </w:p>
     <w:p>
-      <w:r/>
-      <w:r>
+      <w:pPr/>
+      <w:r>
+        <w:rPr>
+          <w:lang w:val="fr_FR" w:bidi="fr_FR"/>
+        </w:rPr>
+      </w:r>
+      <w:r>
+        <w:rPr>
+          <w:lang w:val="fr_FR" w:bidi="fr_FR"/>
+        </w:rPr>
         <w:t>Il leur dit de travailler à leur salut avec crainte et tremblement.</w:t>
       </w:r>
-      <w:r/>
-      <w:r/>
-    </w:p>
-    <w:p>
-      <w:r/>
+      <w:r>
+        <w:rPr>
+          <w:lang w:val="fr_FR" w:bidi="fr_FR"/>
+        </w:rPr>
+      </w:r>
+      <w:r>
+        <w:rPr>
+          <w:lang w:val="fr_FR" w:bidi="fr_FR"/>
+        </w:rPr>
+      </w:r>
+    </w:p>
+    <w:p>
+      <w:pPr/>
+      <w:r>
+        <w:rPr>
+          <w:lang w:val="fr_FR" w:bidi="fr_FR"/>
+        </w:rPr>
+      </w:r>
     </w:p>
     <w:p>
       <w:pPr>
         <w:pStyle w:val="Heading2"/>
       </w:pPr>
       <w:r>
+        <w:rPr>
+          <w:lang w:val="fr_FR" w:bidi="fr_FR"/>
+        </w:rPr>
         <w:t>Philippiens 2.13</w:t>
       </w:r>
-      <w:r/>
-    </w:p>
-    <w:p>
-      <w:r/>
+      <w:r>
+        <w:rPr>
+          <w:lang w:val="fr_FR" w:bidi="fr_FR"/>
+        </w:rPr>
+      </w:r>
+    </w:p>
+    <w:p>
+      <w:pPr/>
+      <w:r>
+        <w:rPr>
+          <w:lang w:val="fr_FR" w:bidi="fr_FR"/>
+        </w:rPr>
+      </w:r>
       <w:r>
         <w:rPr>
           <w:b/>
+          <w:lang w:val="fr_FR" w:bidi="fr_FR"/>
         </w:rPr>
         <w:t>Que produit Dieu dans les chrétiens ?</w:t>
       </w:r>
     </w:p>
     <w:p>
-      <w:r/>
-      <w:r>
+      <w:pPr/>
+      <w:r>
+        <w:rPr>
+          <w:lang w:val="fr_FR" w:bidi="fr_FR"/>
+        </w:rPr>
+      </w:r>
+      <w:r>
+        <w:rPr>
+          <w:lang w:val="fr_FR" w:bidi="fr_FR"/>
+        </w:rPr>
         <w:t>Dieu produit le vouloir et le faire selon son bon plaisir.</w:t>
       </w:r>
-      <w:r/>
-      <w:r/>
-    </w:p>
-    <w:p>
-      <w:r/>
+      <w:r>
+        <w:rPr>
+          <w:lang w:val="fr_FR" w:bidi="fr_FR"/>
+        </w:rPr>
+      </w:r>
+      <w:r>
+        <w:rPr>
+          <w:lang w:val="fr_FR" w:bidi="fr_FR"/>
+        </w:rPr>
+      </w:r>
+    </w:p>
+    <w:p>
+      <w:pPr/>
+      <w:r>
+        <w:rPr>
+          <w:lang w:val="fr_FR" w:bidi="fr_FR"/>
+        </w:rPr>
+      </w:r>
     </w:p>
     <w:p>
       <w:pPr>
         <w:pStyle w:val="Heading2"/>
       </w:pPr>
       <w:r>
+        <w:rPr>
+          <w:lang w:val="fr_FR" w:bidi="fr_FR"/>
+        </w:rPr>
         <w:t>Philippiens 2.14</w:t>
       </w:r>
-      <w:r/>
-    </w:p>
-    <w:p>
-      <w:r/>
+      <w:r>
+        <w:rPr>
+          <w:lang w:val="fr_FR" w:bidi="fr_FR"/>
+        </w:rPr>
+      </w:r>
+    </w:p>
+    <w:p>
+      <w:pPr/>
+      <w:r>
+        <w:rPr>
+          <w:lang w:val="fr_FR" w:bidi="fr_FR"/>
+        </w:rPr>
+      </w:r>
       <w:r>
         <w:rPr>
           <w:b/>
+          <w:lang w:val="fr_FR" w:bidi="fr_FR"/>
         </w:rPr>
         <w:t>Que faut-il faire sans murmures ni hésitations ?</w:t>
       </w:r>
     </w:p>
     <w:p>
-      <w:r/>
-      <w:r>
+      <w:pPr/>
+      <w:r>
+        <w:rPr>
+          <w:lang w:val="fr_FR" w:bidi="fr_FR"/>
+        </w:rPr>
+      </w:r>
+      <w:r>
+        <w:rPr>
+          <w:lang w:val="fr_FR" w:bidi="fr_FR"/>
+        </w:rPr>
         <w:t>Il faut faire toutes choses sans murmures ni hésitations.</w:t>
       </w:r>
-      <w:r/>
-      <w:r/>
-    </w:p>
-    <w:p>
-      <w:r/>
+      <w:r>
+        <w:rPr>
+          <w:lang w:val="fr_FR" w:bidi="fr_FR"/>
+        </w:rPr>
+      </w:r>
+      <w:r>
+        <w:rPr>
+          <w:lang w:val="fr_FR" w:bidi="fr_FR"/>
+        </w:rPr>
+      </w:r>
+    </w:p>
+    <w:p>
+      <w:pPr/>
+      <w:r>
+        <w:rPr>
+          <w:lang w:val="fr_FR" w:bidi="fr_FR"/>
+        </w:rPr>
+      </w:r>
     </w:p>
     <w:p>
       <w:pPr>
         <w:pStyle w:val="Heading2"/>
       </w:pPr>
       <w:r>
+        <w:rPr>
+          <w:lang w:val="fr_FR" w:bidi="fr_FR"/>
+        </w:rPr>
         <w:t>Philippiens 2.17</w:t>
       </w:r>
-      <w:r/>
-    </w:p>
-    <w:p>
-      <w:r/>
+      <w:r>
+        <w:rPr>
+          <w:lang w:val="fr_FR" w:bidi="fr_FR"/>
+        </w:rPr>
+      </w:r>
+    </w:p>
+    <w:p>
+      <w:pPr/>
+      <w:r>
+        <w:rPr>
+          <w:lang w:val="fr_FR" w:bidi="fr_FR"/>
+        </w:rPr>
+      </w:r>
       <w:r>
         <w:rPr>
           <w:b/>
+          <w:lang w:val="fr_FR" w:bidi="fr_FR"/>
         </w:rPr>
         <w:t>Pourquoi est-ce que Paul se réjouit malgré ce qui lui arrive ?</w:t>
       </w:r>
     </w:p>
     <w:p>
-      <w:r/>
-      <w:r>
+      <w:pPr/>
+      <w:r>
+        <w:rPr>
+          <w:lang w:val="fr_FR" w:bidi="fr_FR"/>
+        </w:rPr>
+      </w:r>
+      <w:r>
+        <w:rPr>
+          <w:lang w:val="fr_FR" w:bidi="fr_FR"/>
+        </w:rPr>
         <w:t>Parce que Paul se considère lui-même une libation pour le sacrifice et pour le service de la foi des Philippiens.</w:t>
       </w:r>
     </w:p>
     <w:p>
-      <w:r/>
+      <w:pPr/>
+      <w:r>
+        <w:rPr>
+          <w:lang w:val="fr_FR" w:bidi="fr_FR"/>
+        </w:rPr>
+      </w:r>
       <w:r>
         <w:rPr>
           <w:i/>
+          <w:lang w:val="fr_FR" w:bidi="fr_FR"/>
         </w:rPr>
         <w:t xml:space="preserve">[Une </w:t>
       </w:r>
       <w:r>
+        <w:rPr>
+          <w:lang w:val="fr_FR" w:bidi="fr_FR"/>
+        </w:rPr>
         <w:t>libation</w:t>
       </w:r>
       <w:r>
         <w:rPr>
           <w:i/>
+          <w:lang w:val="fr_FR" w:bidi="fr_FR"/>
         </w:rPr>
         <w:t xml:space="preserve"> est une offrande liquide qui est ajoutée à un sacrifice. Dans l'AT, c'était du vin.]</w:t>
       </w:r>
-      <w:r/>
-      <w:r/>
-    </w:p>
-    <w:p>
-      <w:r/>
+      <w:r>
+        <w:rPr>
+          <w:lang w:val="fr_FR" w:bidi="fr_FR"/>
+        </w:rPr>
+      </w:r>
+      <w:r>
+        <w:rPr>
+          <w:lang w:val="fr_FR" w:bidi="fr_FR"/>
+        </w:rPr>
+      </w:r>
+    </w:p>
+    <w:p>
+      <w:pPr/>
+      <w:r>
+        <w:rPr>
+          <w:lang w:val="fr_FR" w:bidi="fr_FR"/>
+        </w:rPr>
+      </w:r>
     </w:p>
     <w:p>
       <w:pPr>
         <w:pStyle w:val="Heading2"/>
       </w:pPr>
       <w:r>
+        <w:rPr>
+          <w:lang w:val="fr_FR" w:bidi="fr_FR"/>
+        </w:rPr>
         <w:t>Philippiens 2.20</w:t>
       </w:r>
-      <w:r/>
-    </w:p>
-    <w:p>
-      <w:r/>
+      <w:r>
+        <w:rPr>
+          <w:lang w:val="fr_FR" w:bidi="fr_FR"/>
+        </w:rPr>
+      </w:r>
+    </w:p>
+    <w:p>
+      <w:pPr/>
+      <w:r>
+        <w:rPr>
+          <w:lang w:val="fr_FR" w:bidi="fr_FR"/>
+        </w:rPr>
+      </w:r>
       <w:r>
         <w:rPr>
           <w:b/>
+          <w:lang w:val="fr_FR" w:bidi="fr_FR"/>
         </w:rPr>
         <w:t>Pourquoi est-ce que Paul envoie Timothée aux Philippiens ?</w:t>
       </w:r>
     </w:p>
     <w:p>
-      <w:r/>
-      <w:r>
+      <w:pPr/>
+      <w:r>
+        <w:rPr>
+          <w:lang w:val="fr_FR" w:bidi="fr_FR"/>
+        </w:rPr>
+      </w:r>
+      <w:r>
+        <w:rPr>
+          <w:lang w:val="fr_FR" w:bidi="fr_FR"/>
+        </w:rPr>
         <w:t>Parce que personne d'autre ne partage les sentiments de Paul pour les Philippiens pour prendre sincèrement à cœur leur situation.</w:t>
       </w:r>
-      <w:r/>
-      <w:r/>
-    </w:p>
-    <w:p>
-      <w:r/>
+      <w:r>
+        <w:rPr>
+          <w:lang w:val="fr_FR" w:bidi="fr_FR"/>
+        </w:rPr>
+      </w:r>
+      <w:r>
+        <w:rPr>
+          <w:lang w:val="fr_FR" w:bidi="fr_FR"/>
+        </w:rPr>
+      </w:r>
+    </w:p>
+    <w:p>
+      <w:pPr/>
+      <w:r>
+        <w:rPr>
+          <w:lang w:val="fr_FR" w:bidi="fr_FR"/>
+        </w:rPr>
+      </w:r>
     </w:p>
     <w:p>
       <w:pPr>
         <w:pStyle w:val="Heading2"/>
       </w:pPr>
       <w:r>
+        <w:rPr>
+          <w:lang w:val="fr_FR" w:bidi="fr_FR"/>
+        </w:rPr>
         <w:t>Philippiens 2.24</w:t>
       </w:r>
-      <w:r/>
-    </w:p>
-    <w:p>
-      <w:r/>
+      <w:r>
+        <w:rPr>
+          <w:lang w:val="fr_FR" w:bidi="fr_FR"/>
+        </w:rPr>
+      </w:r>
+    </w:p>
+    <w:p>
+      <w:pPr/>
+      <w:r>
+        <w:rPr>
+          <w:lang w:val="fr_FR" w:bidi="fr_FR"/>
+        </w:rPr>
+      </w:r>
       <w:r>
         <w:rPr>
           <w:b/>
+          <w:lang w:val="fr_FR" w:bidi="fr_FR"/>
         </w:rPr>
         <w:t>Quelle confiance est-ce que Paul a dans le Seigneur ?</w:t>
       </w:r>
     </w:p>
     <w:p>
-      <w:r/>
-      <w:r>
+      <w:pPr/>
+      <w:r>
+        <w:rPr>
+          <w:lang w:val="fr_FR" w:bidi="fr_FR"/>
+        </w:rPr>
+      </w:r>
+      <w:r>
+        <w:rPr>
+          <w:lang w:val="fr_FR" w:bidi="fr_FR"/>
+        </w:rPr>
         <w:t>Paul a confiance dans le Seigneur qu'il ira lui-même bientôt voir les Philippiens.</w:t>
       </w:r>
-      <w:r/>
-      <w:r/>
-    </w:p>
-    <w:p>
-      <w:r/>
+      <w:r>
+        <w:rPr>
+          <w:lang w:val="fr_FR" w:bidi="fr_FR"/>
+        </w:rPr>
+      </w:r>
+      <w:r>
+        <w:rPr>
+          <w:lang w:val="fr_FR" w:bidi="fr_FR"/>
+        </w:rPr>
+      </w:r>
+    </w:p>
+    <w:p>
+      <w:pPr/>
+      <w:r>
+        <w:rPr>
+          <w:lang w:val="fr_FR" w:bidi="fr_FR"/>
+        </w:rPr>
+      </w:r>
     </w:p>
     <w:p>
       <w:pPr>
         <w:pStyle w:val="Heading2"/>
       </w:pPr>
       <w:r>
+        <w:rPr>
+          <w:lang w:val="fr_FR" w:bidi="fr_FR"/>
+        </w:rPr>
         <w:t>Philippiens 2.30</w:t>
       </w:r>
-      <w:r/>
-    </w:p>
-    <w:p>
-      <w:r/>
+      <w:r>
+        <w:rPr>
+          <w:lang w:val="fr_FR" w:bidi="fr_FR"/>
+        </w:rPr>
+      </w:r>
+    </w:p>
+    <w:p>
+      <w:pPr/>
+      <w:r>
+        <w:rPr>
+          <w:lang w:val="fr_FR" w:bidi="fr_FR"/>
+        </w:rPr>
+      </w:r>
       <w:r>
         <w:rPr>
           <w:b/>
+          <w:lang w:val="fr_FR" w:bidi="fr_FR"/>
         </w:rPr>
         <w:t>Pour quoi est-ce qu'Épaphrodite a été près de la mort ?</w:t>
       </w:r>
     </w:p>
     <w:p>
-      <w:r/>
-      <w:r>
+      <w:pPr/>
+      <w:r>
+        <w:rPr>
+          <w:lang w:val="fr_FR" w:bidi="fr_FR"/>
+        </w:rPr>
+      </w:r>
+      <w:r>
+        <w:rPr>
+          <w:lang w:val="fr_FR" w:bidi="fr_FR"/>
+        </w:rPr>
         <w:t>Épaphrodite a été près de la mort pour l’œuvre de Christ en suppléant à l'absence des Philippiens pour rendre service à Paul.</w:t>
       </w:r>
     </w:p>
     <w:p>
-      <w:r/>
+      <w:pPr/>
+      <w:r>
+        <w:rPr>
+          <w:lang w:val="fr_FR" w:bidi="fr_FR"/>
+        </w:rPr>
+      </w:r>
       <w:r>
         <w:rPr>
           <w:i/>
+          <w:lang w:val="fr_FR" w:bidi="fr_FR"/>
         </w:rPr>
         <w:t>[</w:t>
       </w:r>
       <w:r>
+        <w:rPr>
+          <w:lang w:val="fr_FR" w:bidi="fr_FR"/>
+        </w:rPr>
         <w:t>Suppléer</w:t>
       </w:r>
       <w:r>
         <w:rPr>
           <w:i/>
+          <w:lang w:val="fr_FR" w:bidi="fr_FR"/>
         </w:rPr>
         <w:t xml:space="preserve"> signifie ici faire quelque chose à la place de quelqu'un d'autre.]</w:t>
       </w:r>
-      <w:r/>
-      <w:r/>
-    </w:p>
-    <w:p>
-      <w:r/>
+      <w:r>
+        <w:rPr>
+          <w:lang w:val="fr_FR" w:bidi="fr_FR"/>
+        </w:rPr>
+      </w:r>
+      <w:r>
+        <w:rPr>
+          <w:lang w:val="fr_FR" w:bidi="fr_FR"/>
+        </w:rPr>
+      </w:r>
+    </w:p>
+    <w:p>
+      <w:pPr/>
+      <w:r>
+        <w:rPr>
+          <w:lang w:val="fr_FR" w:bidi="fr_FR"/>
+        </w:rPr>
+      </w:r>
     </w:p>
     <w:p>
       <w:pPr>
         <w:pStyle w:val="Heading2"/>
       </w:pPr>
       <w:r>
+        <w:rPr>
+          <w:lang w:val="fr_FR" w:bidi="fr_FR"/>
+        </w:rPr>
         <w:t>Philippiens 3.2</w:t>
       </w:r>
-      <w:r/>
-    </w:p>
-    <w:p>
-      <w:r/>
+      <w:r>
+        <w:rPr>
+          <w:lang w:val="fr_FR" w:bidi="fr_FR"/>
+        </w:rPr>
+      </w:r>
+    </w:p>
+    <w:p>
+      <w:pPr/>
+      <w:r>
+        <w:rPr>
+          <w:lang w:val="fr_FR" w:bidi="fr_FR"/>
+        </w:rPr>
+      </w:r>
       <w:r>
         <w:rPr>
           <w:b/>
+          <w:lang w:val="fr_FR" w:bidi="fr_FR"/>
         </w:rPr>
         <w:t>Comment est-ce que Paul appelle les gens dont les Philippiens doivent se méfier ?</w:t>
       </w:r>
     </w:p>
     <w:p>
-      <w:r/>
-      <w:r>
+      <w:pPr/>
+      <w:r>
+        <w:rPr>
+          <w:lang w:val="fr_FR" w:bidi="fr_FR"/>
+        </w:rPr>
+      </w:r>
+      <w:r>
+        <w:rPr>
+          <w:lang w:val="fr_FR" w:bidi="fr_FR"/>
+        </w:rPr>
         <w:t>Il les appelle des chiens, des mauvais ouvriers et des faux circoncis.</w:t>
       </w:r>
-      <w:r/>
-      <w:r/>
-    </w:p>
-    <w:p>
-      <w:r/>
+      <w:r>
+        <w:rPr>
+          <w:lang w:val="fr_FR" w:bidi="fr_FR"/>
+        </w:rPr>
+      </w:r>
+      <w:r>
+        <w:rPr>
+          <w:lang w:val="fr_FR" w:bidi="fr_FR"/>
+        </w:rPr>
+      </w:r>
+    </w:p>
+    <w:p>
+      <w:pPr/>
+      <w:r>
+        <w:rPr>
+          <w:lang w:val="fr_FR" w:bidi="fr_FR"/>
+        </w:rPr>
+      </w:r>
     </w:p>
     <w:p>
       <w:pPr>
         <w:pStyle w:val="Heading2"/>
       </w:pPr>
       <w:r>
+        <w:rPr>
+          <w:lang w:val="fr_FR" w:bidi="fr_FR"/>
+        </w:rPr>
         <w:t>Philippiens 3.3</w:t>
       </w:r>
-      <w:r/>
-    </w:p>
-    <w:p>
-      <w:r/>
+      <w:r>
+        <w:rPr>
+          <w:lang w:val="fr_FR" w:bidi="fr_FR"/>
+        </w:rPr>
+      </w:r>
+    </w:p>
+    <w:p>
+      <w:pPr/>
+      <w:r>
+        <w:rPr>
+          <w:lang w:val="fr_FR" w:bidi="fr_FR"/>
+        </w:rPr>
+      </w:r>
       <w:r>
         <w:rPr>
           <w:b/>
+          <w:lang w:val="fr_FR" w:bidi="fr_FR"/>
         </w:rPr>
         <w:t>Qui sont les vrais circoncis ?</w:t>
       </w:r>
     </w:p>
     <w:p>
-      <w:r/>
-      <w:r>
+      <w:pPr/>
+      <w:r>
+        <w:rPr>
+          <w:lang w:val="fr_FR" w:bidi="fr_FR"/>
+        </w:rPr>
+      </w:r>
+      <w:r>
+        <w:rPr>
+          <w:lang w:val="fr_FR" w:bidi="fr_FR"/>
+        </w:rPr>
         <w:t>Ce sont ceux qui rendent à Dieu un culte par l'Esprit de Dieu, qui se glorifient en Jésus-Christ et qui ne mettent pas leur confiance en la chair.</w:t>
       </w:r>
-      <w:r/>
-      <w:r/>
-    </w:p>
-    <w:p>
-      <w:r/>
+      <w:r>
+        <w:rPr>
+          <w:lang w:val="fr_FR" w:bidi="fr_FR"/>
+        </w:rPr>
+      </w:r>
+      <w:r>
+        <w:rPr>
+          <w:lang w:val="fr_FR" w:bidi="fr_FR"/>
+        </w:rPr>
+      </w:r>
+    </w:p>
+    <w:p>
+      <w:pPr/>
+      <w:r>
+        <w:rPr>
+          <w:lang w:val="fr_FR" w:bidi="fr_FR"/>
+        </w:rPr>
+      </w:r>
     </w:p>
     <w:p>
       <w:pPr>
         <w:pStyle w:val="Heading2"/>
       </w:pPr>
       <w:r>
+        <w:rPr>
+          <w:lang w:val="fr_FR" w:bidi="fr_FR"/>
+        </w:rPr>
         <w:t>Philippiens 3.6</w:t>
       </w:r>
-      <w:r/>
-    </w:p>
-    <w:p>
-      <w:r/>
+      <w:r>
+        <w:rPr>
+          <w:lang w:val="fr_FR" w:bidi="fr_FR"/>
+        </w:rPr>
+      </w:r>
+    </w:p>
+    <w:p>
+      <w:pPr/>
+      <w:r>
+        <w:rPr>
+          <w:lang w:val="fr_FR" w:bidi="fr_FR"/>
+        </w:rPr>
+      </w:r>
       <w:r>
         <w:rPr>
           <w:b/>
+          <w:lang w:val="fr_FR" w:bidi="fr_FR"/>
         </w:rPr>
         <w:t>Qu'était Paul avant de devenir chrétien ?</w:t>
       </w:r>
     </w:p>
     <w:p>
-      <w:r/>
-      <w:r>
+      <w:pPr/>
+      <w:r>
+        <w:rPr>
+          <w:lang w:val="fr_FR" w:bidi="fr_FR"/>
+        </w:rPr>
+      </w:r>
+      <w:r>
+        <w:rPr>
+          <w:lang w:val="fr_FR" w:bidi="fr_FR"/>
+        </w:rPr>
         <w:t xml:space="preserve">Paul était un juif zélé, un persécuteur de l'Église qui était irréprochable à l'égard de la justice de la loi. </w:t>
       </w:r>
-      <w:r/>
-      <w:r/>
-    </w:p>
-    <w:p>
-      <w:r/>
+      <w:r>
+        <w:rPr>
+          <w:lang w:val="fr_FR" w:bidi="fr_FR"/>
+        </w:rPr>
+      </w:r>
+      <w:r>
+        <w:rPr>
+          <w:lang w:val="fr_FR" w:bidi="fr_FR"/>
+        </w:rPr>
+      </w:r>
+    </w:p>
+    <w:p>
+      <w:pPr/>
+      <w:r>
+        <w:rPr>
+          <w:lang w:val="fr_FR" w:bidi="fr_FR"/>
+        </w:rPr>
+      </w:r>
     </w:p>
     <w:p>
       <w:pPr>
         <w:pStyle w:val="Heading2"/>
       </w:pPr>
       <w:r>
+        <w:rPr>
+          <w:lang w:val="fr_FR" w:bidi="fr_FR"/>
+        </w:rPr>
         <w:t>Philippiens 3.7</w:t>
       </w:r>
-      <w:r/>
-    </w:p>
-    <w:p>
-      <w:r/>
+      <w:r>
+        <w:rPr>
+          <w:lang w:val="fr_FR" w:bidi="fr_FR"/>
+        </w:rPr>
+      </w:r>
+    </w:p>
+    <w:p>
+      <w:pPr/>
+      <w:r>
+        <w:rPr>
+          <w:lang w:val="fr_FR" w:bidi="fr_FR"/>
+        </w:rPr>
+      </w:r>
       <w:r>
         <w:rPr>
           <w:b/>
+          <w:lang w:val="fr_FR" w:bidi="fr_FR"/>
         </w:rPr>
         <w:t>Maintenant qu'il est chrétien, comment est-ce que Paul regarde ces choses qui étaient pour lui des gains ?</w:t>
       </w:r>
     </w:p>
     <w:p>
-      <w:r/>
-      <w:r>
+      <w:pPr/>
+      <w:r>
+        <w:rPr>
+          <w:lang w:val="fr_FR" w:bidi="fr_FR"/>
+        </w:rPr>
+      </w:r>
+      <w:r>
+        <w:rPr>
+          <w:lang w:val="fr_FR" w:bidi="fr_FR"/>
+        </w:rPr>
         <w:t>Paul les regarde comme une perte à cause de Christ.</w:t>
       </w:r>
-      <w:r/>
-      <w:r/>
-    </w:p>
-    <w:p>
-      <w:r/>
+      <w:r>
+        <w:rPr>
+          <w:lang w:val="fr_FR" w:bidi="fr_FR"/>
+        </w:rPr>
+      </w:r>
+      <w:r>
+        <w:rPr>
+          <w:lang w:val="fr_FR" w:bidi="fr_FR"/>
+        </w:rPr>
+      </w:r>
+    </w:p>
+    <w:p>
+      <w:pPr/>
+      <w:r>
+        <w:rPr>
+          <w:lang w:val="fr_FR" w:bidi="fr_FR"/>
+        </w:rPr>
+      </w:r>
     </w:p>
     <w:p>
       <w:pPr>
         <w:pStyle w:val="Heading2"/>
       </w:pPr>
       <w:r>
+        <w:rPr>
+          <w:lang w:val="fr_FR" w:bidi="fr_FR"/>
+        </w:rPr>
         <w:t>Philippiens 3.8</w:t>
       </w:r>
-      <w:r/>
-    </w:p>
-    <w:p>
-      <w:r/>
+      <w:r>
+        <w:rPr>
+          <w:lang w:val="fr_FR" w:bidi="fr_FR"/>
+        </w:rPr>
+      </w:r>
+    </w:p>
+    <w:p>
+      <w:pPr/>
+      <w:r>
+        <w:rPr>
+          <w:lang w:val="fr_FR" w:bidi="fr_FR"/>
+        </w:rPr>
+      </w:r>
       <w:r>
         <w:rPr>
           <w:b/>
+          <w:lang w:val="fr_FR" w:bidi="fr_FR"/>
         </w:rPr>
         <w:t>Pour quelle raison est-ce que Paul regarde toutes choses comme une perte et de la boue ?</w:t>
       </w:r>
     </w:p>
     <w:p>
-      <w:r/>
-      <w:r>
+      <w:pPr/>
+      <w:r>
+        <w:rPr>
+          <w:lang w:val="fr_FR" w:bidi="fr_FR"/>
+        </w:rPr>
+      </w:r>
+      <w:r>
+        <w:rPr>
+          <w:lang w:val="fr_FR" w:bidi="fr_FR"/>
+        </w:rPr>
         <w:t>Il regarde toutes choses comme une perte à cause de l’excellence de la connaissance de Jésus-Christ. Il renonce à tout pour gagner Christ.</w:t>
       </w:r>
-      <w:r/>
-      <w:r/>
-    </w:p>
-    <w:p>
-      <w:r/>
+      <w:r>
+        <w:rPr>
+          <w:lang w:val="fr_FR" w:bidi="fr_FR"/>
+        </w:rPr>
+      </w:r>
+      <w:r>
+        <w:rPr>
+          <w:lang w:val="fr_FR" w:bidi="fr_FR"/>
+        </w:rPr>
+      </w:r>
+    </w:p>
+    <w:p>
+      <w:pPr/>
+      <w:r>
+        <w:rPr>
+          <w:lang w:val="fr_FR" w:bidi="fr_FR"/>
+        </w:rPr>
+      </w:r>
     </w:p>
     <w:p>
       <w:pPr>
         <w:pStyle w:val="Heading2"/>
       </w:pPr>
       <w:r>
+        <w:rPr>
+          <w:lang w:val="fr_FR" w:bidi="fr_FR"/>
+        </w:rPr>
         <w:t>Philippiens 3.9</w:t>
       </w:r>
-      <w:r/>
-    </w:p>
-    <w:p>
-      <w:r/>
+      <w:r>
+        <w:rPr>
+          <w:lang w:val="fr_FR" w:bidi="fr_FR"/>
+        </w:rPr>
+      </w:r>
+    </w:p>
+    <w:p>
+      <w:pPr/>
+      <w:r>
+        <w:rPr>
+          <w:lang w:val="fr_FR" w:bidi="fr_FR"/>
+        </w:rPr>
+      </w:r>
       <w:r>
         <w:rPr>
           <w:b/>
+          <w:lang w:val="fr_FR" w:bidi="fr_FR"/>
         </w:rPr>
         <w:t>Avec quelle justice est-ce que Paul veut être trouvé en Christ ?</w:t>
       </w:r>
     </w:p>
     <w:p>
-      <w:r/>
-      <w:r>
+      <w:pPr/>
+      <w:r>
+        <w:rPr>
+          <w:lang w:val="fr_FR" w:bidi="fr_FR"/>
+        </w:rPr>
+      </w:r>
+      <w:r>
+        <w:rPr>
+          <w:lang w:val="fr_FR" w:bidi="fr_FR"/>
+        </w:rPr>
         <w:t>Il ne veut pas être trouvé avec sa propre justice qui vient de la loi, mais avec celle qui s'obtient par la foi en Christ et qui vient de Dieu.</w:t>
       </w:r>
-      <w:r/>
-      <w:r/>
-    </w:p>
-    <w:p>
-      <w:r/>
+      <w:r>
+        <w:rPr>
+          <w:lang w:val="fr_FR" w:bidi="fr_FR"/>
+        </w:rPr>
+      </w:r>
+      <w:r>
+        <w:rPr>
+          <w:lang w:val="fr_FR" w:bidi="fr_FR"/>
+        </w:rPr>
+      </w:r>
+    </w:p>
+    <w:p>
+      <w:pPr/>
+      <w:r>
+        <w:rPr>
+          <w:lang w:val="fr_FR" w:bidi="fr_FR"/>
+        </w:rPr>
+      </w:r>
     </w:p>
     <w:p>
       <w:pPr>
         <w:pStyle w:val="Heading2"/>
       </w:pPr>
       <w:r>
+        <w:rPr>
+          <w:lang w:val="fr_FR" w:bidi="fr_FR"/>
+        </w:rPr>
         <w:t>Philippiens 3.10</w:t>
       </w:r>
-      <w:r/>
-    </w:p>
-    <w:p>
-      <w:r/>
+      <w:r>
+        <w:rPr>
+          <w:lang w:val="fr_FR" w:bidi="fr_FR"/>
+        </w:rPr>
+      </w:r>
+    </w:p>
+    <w:p>
+      <w:pPr/>
+      <w:r>
+        <w:rPr>
+          <w:lang w:val="fr_FR" w:bidi="fr_FR"/>
+        </w:rPr>
+      </w:r>
       <w:r>
         <w:rPr>
           <w:b/>
+          <w:lang w:val="fr_FR" w:bidi="fr_FR"/>
         </w:rPr>
         <w:t>Que veut connaître Paul ?</w:t>
       </w:r>
     </w:p>
     <w:p>
-      <w:r/>
-      <w:r>
+      <w:pPr/>
+      <w:r>
+        <w:rPr>
+          <w:lang w:val="fr_FR" w:bidi="fr_FR"/>
+        </w:rPr>
+      </w:r>
+      <w:r>
+        <w:rPr>
+          <w:lang w:val="fr_FR" w:bidi="fr_FR"/>
+        </w:rPr>
         <w:t>Paul veut connaître Christ, la puissance de sa résurrection et la communion de ses souffrances.</w:t>
       </w:r>
-      <w:r/>
-      <w:r/>
-    </w:p>
-    <w:p>
-      <w:r/>
+      <w:r>
+        <w:rPr>
+          <w:lang w:val="fr_FR" w:bidi="fr_FR"/>
+        </w:rPr>
+      </w:r>
+      <w:r>
+        <w:rPr>
+          <w:lang w:val="fr_FR" w:bidi="fr_FR"/>
+        </w:rPr>
+      </w:r>
+    </w:p>
+    <w:p>
+      <w:pPr/>
+      <w:r>
+        <w:rPr>
+          <w:lang w:val="fr_FR" w:bidi="fr_FR"/>
+        </w:rPr>
+      </w:r>
     </w:p>
     <w:p>
       <w:pPr>
         <w:pStyle w:val="Heading2"/>
       </w:pPr>
       <w:r>
+        <w:rPr>
+          <w:lang w:val="fr_FR" w:bidi="fr_FR"/>
+        </w:rPr>
         <w:t>Philippiens 3.12</w:t>
       </w:r>
-      <w:r/>
-    </w:p>
-    <w:p>
-      <w:r/>
+      <w:r>
+        <w:rPr>
+          <w:lang w:val="fr_FR" w:bidi="fr_FR"/>
+        </w:rPr>
+      </w:r>
+    </w:p>
+    <w:p>
+      <w:pPr/>
+      <w:r>
+        <w:rPr>
+          <w:lang w:val="fr_FR" w:bidi="fr_FR"/>
+        </w:rPr>
+      </w:r>
       <w:r>
         <w:rPr>
           <w:b/>
+          <w:lang w:val="fr_FR" w:bidi="fr_FR"/>
         </w:rPr>
         <w:t>Comme il n'a pas déjà remporté le prix ou atteint la perfection, que fait Paul ?</w:t>
       </w:r>
     </w:p>
     <w:p>
-      <w:r/>
-      <w:r>
+      <w:pPr/>
+      <w:r>
+        <w:rPr>
+          <w:lang w:val="fr_FR" w:bidi="fr_FR"/>
+        </w:rPr>
+      </w:r>
+      <w:r>
+        <w:rPr>
+          <w:lang w:val="fr_FR" w:bidi="fr_FR"/>
+        </w:rPr>
         <w:t>Paul court pour saisir le prix, puisque lui aussi a été saisi par Jésus-Christ.</w:t>
       </w:r>
-      <w:r/>
-      <w:r/>
-    </w:p>
-    <w:p>
-      <w:r/>
+      <w:r>
+        <w:rPr>
+          <w:lang w:val="fr_FR" w:bidi="fr_FR"/>
+        </w:rPr>
+      </w:r>
+      <w:r>
+        <w:rPr>
+          <w:lang w:val="fr_FR" w:bidi="fr_FR"/>
+        </w:rPr>
+      </w:r>
+    </w:p>
+    <w:p>
+      <w:pPr/>
+      <w:r>
+        <w:rPr>
+          <w:lang w:val="fr_FR" w:bidi="fr_FR"/>
+        </w:rPr>
+      </w:r>
     </w:p>
     <w:p>
       <w:pPr>
         <w:pStyle w:val="Heading2"/>
       </w:pPr>
       <w:r>
+        <w:rPr>
+          <w:lang w:val="fr_FR" w:bidi="fr_FR"/>
+        </w:rPr>
         <w:t>Philippiens 3.14</w:t>
       </w:r>
-      <w:r/>
-    </w:p>
-    <w:p>
-      <w:r/>
+      <w:r>
+        <w:rPr>
+          <w:lang w:val="fr_FR" w:bidi="fr_FR"/>
+        </w:rPr>
+      </w:r>
+    </w:p>
+    <w:p>
+      <w:pPr/>
+      <w:r>
+        <w:rPr>
+          <w:lang w:val="fr_FR" w:bidi="fr_FR"/>
+        </w:rPr>
+      </w:r>
       <w:r>
         <w:rPr>
           <w:b/>
+          <w:lang w:val="fr_FR" w:bidi="fr_FR"/>
         </w:rPr>
         <w:t>Pourquoi est-ce que Paul court vers le but ?</w:t>
       </w:r>
     </w:p>
     <w:p>
-      <w:r/>
-      <w:r>
+      <w:pPr/>
+      <w:r>
+        <w:rPr>
+          <w:lang w:val="fr_FR" w:bidi="fr_FR"/>
+        </w:rPr>
+      </w:r>
+      <w:r>
+        <w:rPr>
+          <w:lang w:val="fr_FR" w:bidi="fr_FR"/>
+        </w:rPr>
         <w:t>Paul court vers le but pour remporter le prix de la vocation céleste de Dieu en Jésus-Christ.</w:t>
       </w:r>
-      <w:r/>
-      <w:r/>
-    </w:p>
-    <w:p>
-      <w:r/>
+      <w:r>
+        <w:rPr>
+          <w:lang w:val="fr_FR" w:bidi="fr_FR"/>
+        </w:rPr>
+      </w:r>
+      <w:r>
+        <w:rPr>
+          <w:lang w:val="fr_FR" w:bidi="fr_FR"/>
+        </w:rPr>
+      </w:r>
+    </w:p>
+    <w:p>
+      <w:pPr/>
+      <w:r>
+        <w:rPr>
+          <w:lang w:val="fr_FR" w:bidi="fr_FR"/>
+        </w:rPr>
+      </w:r>
     </w:p>
     <w:p>
       <w:pPr>
         <w:pStyle w:val="Heading2"/>
       </w:pPr>
       <w:r>
+        <w:rPr>
+          <w:lang w:val="fr_FR" w:bidi="fr_FR"/>
+        </w:rPr>
         <w:t>Philippiens 3.17</w:t>
       </w:r>
-      <w:r/>
-    </w:p>
-    <w:p>
-      <w:r/>
+      <w:r>
+        <w:rPr>
+          <w:lang w:val="fr_FR" w:bidi="fr_FR"/>
+        </w:rPr>
+      </w:r>
+    </w:p>
+    <w:p>
+      <w:pPr/>
+      <w:r>
+        <w:rPr>
+          <w:lang w:val="fr_FR" w:bidi="fr_FR"/>
+        </w:rPr>
+      </w:r>
       <w:r>
         <w:rPr>
           <w:b/>
+          <w:lang w:val="fr_FR" w:bidi="fr_FR"/>
         </w:rPr>
         <w:t>Quels modèles est-ce que les Philippiens doivent imiter ou regarder ?</w:t>
       </w:r>
     </w:p>
     <w:p>
-      <w:r/>
-      <w:r>
+      <w:pPr/>
+      <w:r>
+        <w:rPr>
+          <w:lang w:val="fr_FR" w:bidi="fr_FR"/>
+        </w:rPr>
+      </w:r>
+      <w:r>
+        <w:rPr>
+          <w:lang w:val="fr_FR" w:bidi="fr_FR"/>
+        </w:rPr>
         <w:t>Ils doivent imiter le modèle de Paul et porter les regards sur ceux qui marchent selon ce modèle.</w:t>
       </w:r>
-      <w:r/>
-      <w:r/>
-    </w:p>
-    <w:p>
-      <w:r/>
+      <w:r>
+        <w:rPr>
+          <w:lang w:val="fr_FR" w:bidi="fr_FR"/>
+        </w:rPr>
+      </w:r>
+      <w:r>
+        <w:rPr>
+          <w:lang w:val="fr_FR" w:bidi="fr_FR"/>
+        </w:rPr>
+      </w:r>
+    </w:p>
+    <w:p>
+      <w:pPr/>
+      <w:r>
+        <w:rPr>
+          <w:lang w:val="fr_FR" w:bidi="fr_FR"/>
+        </w:rPr>
+      </w:r>
     </w:p>
     <w:p>
       <w:pPr>
         <w:pStyle w:val="Heading2"/>
       </w:pPr>
       <w:r>
+        <w:rPr>
+          <w:lang w:val="fr_FR" w:bidi="fr_FR"/>
+        </w:rPr>
         <w:t>Philippiens 3.19</w:t>
       </w:r>
-      <w:r/>
-    </w:p>
-    <w:p>
-      <w:r/>
+      <w:r>
+        <w:rPr>
+          <w:lang w:val="fr_FR" w:bidi="fr_FR"/>
+        </w:rPr>
+      </w:r>
+    </w:p>
+    <w:p>
+      <w:pPr/>
+      <w:r>
+        <w:rPr>
+          <w:lang w:val="fr_FR" w:bidi="fr_FR"/>
+        </w:rPr>
+      </w:r>
       <w:r>
         <w:rPr>
           <w:b/>
+          <w:lang w:val="fr_FR" w:bidi="fr_FR"/>
         </w:rPr>
         <w:t>Qui aura pour fin la perdition ?</w:t>
       </w:r>
     </w:p>
     <w:p>
-      <w:r/>
-      <w:r>
+      <w:pPr/>
+      <w:r>
+        <w:rPr>
+          <w:lang w:val="fr_FR" w:bidi="fr_FR"/>
+        </w:rPr>
+      </w:r>
+      <w:r>
+        <w:rPr>
+          <w:lang w:val="fr_FR" w:bidi="fr_FR"/>
+        </w:rPr>
         <w:t>Ceux qui ont pour dieu leur ventre, qui mettent leur gloire dans ce qui fait leur honte et qui ne pensent qu’aux choses de la terre.</w:t>
       </w:r>
-      <w:r/>
-      <w:r/>
-    </w:p>
-    <w:p>
-      <w:r/>
+      <w:r>
+        <w:rPr>
+          <w:lang w:val="fr_FR" w:bidi="fr_FR"/>
+        </w:rPr>
+      </w:r>
+      <w:r>
+        <w:rPr>
+          <w:lang w:val="fr_FR" w:bidi="fr_FR"/>
+        </w:rPr>
+      </w:r>
+    </w:p>
+    <w:p>
+      <w:pPr/>
+      <w:r>
+        <w:rPr>
+          <w:lang w:val="fr_FR" w:bidi="fr_FR"/>
+        </w:rPr>
+      </w:r>
     </w:p>
     <w:p>
       <w:pPr>
         <w:pStyle w:val="Heading2"/>
       </w:pPr>
       <w:r>
+        <w:rPr>
+          <w:lang w:val="fr_FR" w:bidi="fr_FR"/>
+        </w:rPr>
         <w:t>Philippiens 3.20</w:t>
       </w:r>
-      <w:r/>
-    </w:p>
-    <w:p>
-      <w:r/>
+      <w:r>
+        <w:rPr>
+          <w:lang w:val="fr_FR" w:bidi="fr_FR"/>
+        </w:rPr>
+      </w:r>
+    </w:p>
+    <w:p>
+      <w:pPr/>
+      <w:r>
+        <w:rPr>
+          <w:lang w:val="fr_FR" w:bidi="fr_FR"/>
+        </w:rPr>
+      </w:r>
       <w:r>
         <w:rPr>
           <w:b/>
+          <w:lang w:val="fr_FR" w:bidi="fr_FR"/>
         </w:rPr>
         <w:t>Où se trouve la cité des chrétiens ?</w:t>
       </w:r>
     </w:p>
     <w:p>
-      <w:r/>
-      <w:r>
+      <w:pPr/>
+      <w:r>
+        <w:rPr>
+          <w:lang w:val="fr_FR" w:bidi="fr_FR"/>
+        </w:rPr>
+      </w:r>
+      <w:r>
+        <w:rPr>
+          <w:lang w:val="fr_FR" w:bidi="fr_FR"/>
+        </w:rPr>
         <w:t>Elle se trouve dans les cieux.</w:t>
       </w:r>
-      <w:r/>
-      <w:r/>
-    </w:p>
-    <w:p>
-      <w:r/>
+      <w:r>
+        <w:rPr>
+          <w:lang w:val="fr_FR" w:bidi="fr_FR"/>
+        </w:rPr>
+      </w:r>
+      <w:r>
+        <w:rPr>
+          <w:lang w:val="fr_FR" w:bidi="fr_FR"/>
+        </w:rPr>
+      </w:r>
+    </w:p>
+    <w:p>
+      <w:pPr/>
+      <w:r>
+        <w:rPr>
+          <w:lang w:val="fr_FR" w:bidi="fr_FR"/>
+        </w:rPr>
+      </w:r>
     </w:p>
     <w:p>
       <w:pPr>
         <w:pStyle w:val="Heading2"/>
       </w:pPr>
       <w:r>
+        <w:rPr>
+          <w:lang w:val="fr_FR" w:bidi="fr_FR"/>
+        </w:rPr>
         <w:t>Philippiens 3.21</w:t>
       </w:r>
-      <w:r/>
-    </w:p>
-    <w:p>
-      <w:r/>
+      <w:r>
+        <w:rPr>
+          <w:lang w:val="fr_FR" w:bidi="fr_FR"/>
+        </w:rPr>
+      </w:r>
+    </w:p>
+    <w:p>
+      <w:pPr/>
+      <w:r>
+        <w:rPr>
+          <w:lang w:val="fr_FR" w:bidi="fr_FR"/>
+        </w:rPr>
+      </w:r>
       <w:r>
         <w:rPr>
           <w:b/>
+          <w:lang w:val="fr_FR" w:bidi="fr_FR"/>
         </w:rPr>
         <w:t>Comment est-ce que Christ transformera le corps de l'humiliation des chrétiens ?</w:t>
       </w:r>
     </w:p>
     <w:p>
-      <w:r/>
-      <w:r>
+      <w:pPr/>
+      <w:r>
+        <w:rPr>
+          <w:lang w:val="fr_FR" w:bidi="fr_FR"/>
+        </w:rPr>
+      </w:r>
+      <w:r>
+        <w:rPr>
+          <w:lang w:val="fr_FR" w:bidi="fr_FR"/>
+        </w:rPr>
         <w:t>Christ le rendra semblable au corps de sa gloire, par le pouvoir qu’il a de s’assujettir toutes choses.</w:t>
       </w:r>
-      <w:r/>
-      <w:r/>
-    </w:p>
-    <w:p>
-      <w:r/>
+      <w:r>
+        <w:rPr>
+          <w:lang w:val="fr_FR" w:bidi="fr_FR"/>
+        </w:rPr>
+      </w:r>
+      <w:r>
+        <w:rPr>
+          <w:lang w:val="fr_FR" w:bidi="fr_FR"/>
+        </w:rPr>
+      </w:r>
+    </w:p>
+    <w:p>
+      <w:pPr/>
+      <w:r>
+        <w:rPr>
+          <w:lang w:val="fr_FR" w:bidi="fr_FR"/>
+        </w:rPr>
+      </w:r>
     </w:p>
     <w:p>
       <w:pPr>
         <w:pStyle w:val="Heading2"/>
       </w:pPr>
       <w:r>
+        <w:rPr>
+          <w:lang w:val="fr_FR" w:bidi="fr_FR"/>
+        </w:rPr>
         <w:t>Philippiens 4.1</w:t>
       </w:r>
-      <w:r/>
-    </w:p>
-    <w:p>
-      <w:r/>
+      <w:r>
+        <w:rPr>
+          <w:lang w:val="fr_FR" w:bidi="fr_FR"/>
+        </w:rPr>
+      </w:r>
+    </w:p>
+    <w:p>
+      <w:pPr/>
+      <w:r>
+        <w:rPr>
+          <w:lang w:val="fr_FR" w:bidi="fr_FR"/>
+        </w:rPr>
+      </w:r>
       <w:r>
         <w:rPr>
           <w:b/>
+          <w:lang w:val="fr_FR" w:bidi="fr_FR"/>
         </w:rPr>
         <w:t>Que demande Paul aux Philippiens ?</w:t>
       </w:r>
     </w:p>
     <w:p>
-      <w:r/>
-      <w:r>
+      <w:pPr/>
+      <w:r>
+        <w:rPr>
+          <w:lang w:val="fr_FR" w:bidi="fr_FR"/>
+        </w:rPr>
+      </w:r>
+      <w:r>
+        <w:rPr>
+          <w:lang w:val="fr_FR" w:bidi="fr_FR"/>
+        </w:rPr>
         <w:t>Paul demande aux Philippiens de demeurer fermes dans le Seigneur.</w:t>
       </w:r>
-      <w:r/>
-      <w:r/>
-    </w:p>
-    <w:p>
-      <w:r/>
+      <w:r>
+        <w:rPr>
+          <w:lang w:val="fr_FR" w:bidi="fr_FR"/>
+        </w:rPr>
+      </w:r>
+      <w:r>
+        <w:rPr>
+          <w:lang w:val="fr_FR" w:bidi="fr_FR"/>
+        </w:rPr>
+      </w:r>
+    </w:p>
+    <w:p>
+      <w:pPr/>
+      <w:r>
+        <w:rPr>
+          <w:lang w:val="fr_FR" w:bidi="fr_FR"/>
+        </w:rPr>
+      </w:r>
     </w:p>
     <w:p>
       <w:pPr>
         <w:pStyle w:val="Heading2"/>
       </w:pPr>
       <w:r>
+        <w:rPr>
+          <w:lang w:val="fr_FR" w:bidi="fr_FR"/>
+        </w:rPr>
         <w:t>Philippiens 4.2</w:t>
       </w:r>
-      <w:r/>
-    </w:p>
-    <w:p>
-      <w:r/>
+      <w:r>
+        <w:rPr>
+          <w:lang w:val="fr_FR" w:bidi="fr_FR"/>
+        </w:rPr>
+      </w:r>
+    </w:p>
+    <w:p>
+      <w:pPr/>
+      <w:r>
+        <w:rPr>
+          <w:lang w:val="fr_FR" w:bidi="fr_FR"/>
+        </w:rPr>
+      </w:r>
       <w:r>
         <w:rPr>
           <w:b/>
+          <w:lang w:val="fr_FR" w:bidi="fr_FR"/>
         </w:rPr>
         <w:t>Quelle est l'exhortation de Paul à Évodie et Syntyche ?</w:t>
       </w:r>
     </w:p>
     <w:p>
-      <w:r/>
-      <w:r>
+      <w:pPr/>
+      <w:r>
+        <w:rPr>
+          <w:lang w:val="fr_FR" w:bidi="fr_FR"/>
+        </w:rPr>
+      </w:r>
+      <w:r>
+        <w:rPr>
+          <w:lang w:val="fr_FR" w:bidi="fr_FR"/>
+        </w:rPr>
         <w:t>Paul les exhorte à être d’un même sentiment dans le Seigneur.</w:t>
       </w:r>
-      <w:r/>
-      <w:r/>
-    </w:p>
-    <w:p>
-      <w:r/>
+      <w:r>
+        <w:rPr>
+          <w:lang w:val="fr_FR" w:bidi="fr_FR"/>
+        </w:rPr>
+      </w:r>
+      <w:r>
+        <w:rPr>
+          <w:lang w:val="fr_FR" w:bidi="fr_FR"/>
+        </w:rPr>
+      </w:r>
+    </w:p>
+    <w:p>
+      <w:pPr/>
+      <w:r>
+        <w:rPr>
+          <w:lang w:val="fr_FR" w:bidi="fr_FR"/>
+        </w:rPr>
+      </w:r>
     </w:p>
     <w:p>
       <w:pPr>
         <w:pStyle w:val="Heading2"/>
       </w:pPr>
       <w:r>
+        <w:rPr>
+          <w:lang w:val="fr_FR" w:bidi="fr_FR"/>
+        </w:rPr>
         <w:t>Philippiens 4.4</w:t>
       </w:r>
-      <w:r/>
-    </w:p>
-    <w:p>
-      <w:r/>
+      <w:r>
+        <w:rPr>
+          <w:lang w:val="fr_FR" w:bidi="fr_FR"/>
+        </w:rPr>
+      </w:r>
+    </w:p>
+    <w:p>
+      <w:pPr/>
+      <w:r>
+        <w:rPr>
+          <w:lang w:val="fr_FR" w:bidi="fr_FR"/>
+        </w:rPr>
+      </w:r>
       <w:r>
         <w:rPr>
           <w:b/>
+          <w:lang w:val="fr_FR" w:bidi="fr_FR"/>
         </w:rPr>
         <w:t>Que dit Paul aux Philippiens de faire en tout temps ?</w:t>
       </w:r>
     </w:p>
     <w:p>
-      <w:r/>
-      <w:r>
+      <w:pPr/>
+      <w:r>
+        <w:rPr>
+          <w:lang w:val="fr_FR" w:bidi="fr_FR"/>
+        </w:rPr>
+      </w:r>
+      <w:r>
+        <w:rPr>
+          <w:lang w:val="fr_FR" w:bidi="fr_FR"/>
+        </w:rPr>
         <w:t>Paul leur dit de se réjouir toujours dans le Seigneur.</w:t>
       </w:r>
-      <w:r/>
-      <w:r/>
-    </w:p>
-    <w:p>
-      <w:r/>
+      <w:r>
+        <w:rPr>
+          <w:lang w:val="fr_FR" w:bidi="fr_FR"/>
+        </w:rPr>
+      </w:r>
+      <w:r>
+        <w:rPr>
+          <w:lang w:val="fr_FR" w:bidi="fr_FR"/>
+        </w:rPr>
+      </w:r>
+    </w:p>
+    <w:p>
+      <w:pPr/>
+      <w:r>
+        <w:rPr>
+          <w:lang w:val="fr_FR" w:bidi="fr_FR"/>
+        </w:rPr>
+      </w:r>
     </w:p>
     <w:p>
       <w:pPr>
         <w:pStyle w:val="Heading2"/>
       </w:pPr>
       <w:r>
+        <w:rPr>
+          <w:lang w:val="fr_FR" w:bidi="fr_FR"/>
+        </w:rPr>
         <w:t>Philippiens 4.6</w:t>
       </w:r>
-      <w:r/>
-    </w:p>
-    <w:p>
-      <w:r/>
+      <w:r>
+        <w:rPr>
+          <w:lang w:val="fr_FR" w:bidi="fr_FR"/>
+        </w:rPr>
+      </w:r>
+    </w:p>
+    <w:p>
+      <w:pPr/>
+      <w:r>
+        <w:rPr>
+          <w:lang w:val="fr_FR" w:bidi="fr_FR"/>
+        </w:rPr>
+      </w:r>
       <w:r>
         <w:rPr>
           <w:b/>
+          <w:lang w:val="fr_FR" w:bidi="fr_FR"/>
         </w:rPr>
         <w:t>Selon Paul, que doit faire le chrétien au lieu de s'inquiéter ?</w:t>
       </w:r>
     </w:p>
     <w:p>
-      <w:r/>
-      <w:r>
+      <w:pPr/>
+      <w:r>
+        <w:rPr>
+          <w:lang w:val="fr_FR" w:bidi="fr_FR"/>
+        </w:rPr>
+      </w:r>
+      <w:r>
+        <w:rPr>
+          <w:lang w:val="fr_FR" w:bidi="fr_FR"/>
+        </w:rPr>
         <w:t>Paul dit au chrétien de faire connaître en toute chose ses besoins à Dieu par des prières et des supplications, avec des actions de grâces.</w:t>
       </w:r>
-      <w:r/>
-      <w:r/>
-    </w:p>
-    <w:p>
-      <w:r/>
+      <w:r>
+        <w:rPr>
+          <w:lang w:val="fr_FR" w:bidi="fr_FR"/>
+        </w:rPr>
+      </w:r>
+      <w:r>
+        <w:rPr>
+          <w:lang w:val="fr_FR" w:bidi="fr_FR"/>
+        </w:rPr>
+      </w:r>
+    </w:p>
+    <w:p>
+      <w:pPr/>
+      <w:r>
+        <w:rPr>
+          <w:lang w:val="fr_FR" w:bidi="fr_FR"/>
+        </w:rPr>
+      </w:r>
     </w:p>
     <w:p>
       <w:pPr>
         <w:pStyle w:val="Heading2"/>
       </w:pPr>
       <w:r>
+        <w:rPr>
+          <w:lang w:val="fr_FR" w:bidi="fr_FR"/>
+        </w:rPr>
         <w:t>Philippiens 4.7</w:t>
       </w:r>
-      <w:r/>
-    </w:p>
-    <w:p>
-      <w:r/>
+      <w:r>
+        <w:rPr>
+          <w:lang w:val="fr_FR" w:bidi="fr_FR"/>
+        </w:rPr>
+      </w:r>
+    </w:p>
+    <w:p>
+      <w:pPr/>
+      <w:r>
+        <w:rPr>
+          <w:lang w:val="fr_FR" w:bidi="fr_FR"/>
+        </w:rPr>
+      </w:r>
       <w:r>
         <w:rPr>
           <w:b/>
+          <w:lang w:val="fr_FR" w:bidi="fr_FR"/>
         </w:rPr>
         <w:t>Que fera la paix de Dieu quand le chrétien se confiera en lui ?</w:t>
       </w:r>
     </w:p>
     <w:p>
-      <w:r/>
-      <w:r>
+      <w:pPr/>
+      <w:r>
+        <w:rPr>
+          <w:lang w:val="fr_FR" w:bidi="fr_FR"/>
+        </w:rPr>
+      </w:r>
+      <w:r>
+        <w:rPr>
+          <w:lang w:val="fr_FR" w:bidi="fr_FR"/>
+        </w:rPr>
         <w:t>La paix de Dieu, qui surpasse toute intelligence, gardera son cœur et ses pensées en Jésus-Christ.</w:t>
       </w:r>
-      <w:r/>
-      <w:r/>
-    </w:p>
-    <w:p>
-      <w:r/>
+      <w:r>
+        <w:rPr>
+          <w:lang w:val="fr_FR" w:bidi="fr_FR"/>
+        </w:rPr>
+      </w:r>
+      <w:r>
+        <w:rPr>
+          <w:lang w:val="fr_FR" w:bidi="fr_FR"/>
+        </w:rPr>
+      </w:r>
+    </w:p>
+    <w:p>
+      <w:pPr/>
+      <w:r>
+        <w:rPr>
+          <w:lang w:val="fr_FR" w:bidi="fr_FR"/>
+        </w:rPr>
+      </w:r>
     </w:p>
     <w:p>
       <w:pPr>
         <w:pStyle w:val="Heading2"/>
       </w:pPr>
       <w:r>
+        <w:rPr>
+          <w:lang w:val="fr_FR" w:bidi="fr_FR"/>
+        </w:rPr>
         <w:t>Philippiens 4.8</w:t>
       </w:r>
-      <w:r/>
-    </w:p>
-    <w:p>
-      <w:r/>
+      <w:r>
+        <w:rPr>
+          <w:lang w:val="fr_FR" w:bidi="fr_FR"/>
+        </w:rPr>
+      </w:r>
+    </w:p>
+    <w:p>
+      <w:pPr/>
+      <w:r>
+        <w:rPr>
+          <w:lang w:val="fr_FR" w:bidi="fr_FR"/>
+        </w:rPr>
+      </w:r>
       <w:r>
         <w:rPr>
           <w:b/>
+          <w:lang w:val="fr_FR" w:bidi="fr_FR"/>
         </w:rPr>
         <w:t>Qu'est-ce qui doit être l'objet des pensées des chrétiens ?</w:t>
       </w:r>
     </w:p>
     <w:p>
-      <w:r/>
-      <w:r>
+      <w:pPr/>
+      <w:r>
+        <w:rPr>
+          <w:lang w:val="fr_FR" w:bidi="fr_FR"/>
+        </w:rPr>
+      </w:r>
+      <w:r>
+        <w:rPr>
+          <w:lang w:val="fr_FR" w:bidi="fr_FR"/>
+        </w:rPr>
         <w:t>Tout ce qui est vrai, tout ce qui est honorable, tout ce qui est juste, tout ce qui est pur, tout ce qui est aimable, tout ce qui mérite l’approbation et ce qui est vertueux et digne de louange.</w:t>
       </w:r>
-      <w:r/>
-      <w:r/>
-    </w:p>
-    <w:p>
-      <w:r/>
+      <w:r>
+        <w:rPr>
+          <w:lang w:val="fr_FR" w:bidi="fr_FR"/>
+        </w:rPr>
+      </w:r>
+      <w:r>
+        <w:rPr>
+          <w:lang w:val="fr_FR" w:bidi="fr_FR"/>
+        </w:rPr>
+      </w:r>
+    </w:p>
+    <w:p>
+      <w:pPr/>
+      <w:r>
+        <w:rPr>
+          <w:lang w:val="fr_FR" w:bidi="fr_FR"/>
+        </w:rPr>
+      </w:r>
     </w:p>
     <w:p>
       <w:pPr>
         <w:pStyle w:val="Heading2"/>
       </w:pPr>
       <w:r>
+        <w:rPr>
+          <w:lang w:val="fr_FR" w:bidi="fr_FR"/>
+        </w:rPr>
         <w:t>Philippiens 4.10</w:t>
       </w:r>
-      <w:r/>
-    </w:p>
-    <w:p>
-      <w:r/>
+      <w:r>
+        <w:rPr>
+          <w:lang w:val="fr_FR" w:bidi="fr_FR"/>
+        </w:rPr>
+      </w:r>
+    </w:p>
+    <w:p>
+      <w:pPr/>
+      <w:r>
+        <w:rPr>
+          <w:lang w:val="fr_FR" w:bidi="fr_FR"/>
+        </w:rPr>
+      </w:r>
       <w:r>
         <w:rPr>
           <w:b/>
+          <w:lang w:val="fr_FR" w:bidi="fr_FR"/>
         </w:rPr>
         <w:t>Qu'est-ce qui a fait éprouver à Paul une grande joie dans le Seigneur ?</w:t>
       </w:r>
     </w:p>
     <w:p>
-      <w:r/>
-      <w:r>
+      <w:pPr/>
+      <w:r>
+        <w:rPr>
+          <w:lang w:val="fr_FR" w:bidi="fr_FR"/>
+        </w:rPr>
+      </w:r>
+      <w:r>
+        <w:rPr>
+          <w:lang w:val="fr_FR" w:bidi="fr_FR"/>
+        </w:rPr>
         <w:t>Le fait que les Philippiens ont pu enfin renouveler l’expression de leurs sentiments pour Paul.</w:t>
       </w:r>
     </w:p>
     <w:p>
-      <w:r/>
+      <w:pPr/>
+      <w:r>
+        <w:rPr>
+          <w:lang w:val="fr_FR" w:bidi="fr_FR"/>
+        </w:rPr>
+      </w:r>
       <w:r>
         <w:rPr>
           <w:i/>
+          <w:lang w:val="fr_FR" w:bidi="fr_FR"/>
         </w:rPr>
         <w:t>[</w:t>
       </w:r>
       <w:r>
+        <w:rPr>
+          <w:lang w:val="fr_FR" w:bidi="fr_FR"/>
+        </w:rPr>
         <w:t>Éprouver</w:t>
       </w:r>
       <w:r>
         <w:rPr>
           <w:i/>
+          <w:lang w:val="fr_FR" w:bidi="fr_FR"/>
         </w:rPr>
         <w:t xml:space="preserve"> signifie ici ressentir, avoir une émotion.]</w:t>
       </w:r>
-      <w:r/>
-      <w:r/>
-    </w:p>
-    <w:p>
-      <w:r/>
+      <w:r>
+        <w:rPr>
+          <w:lang w:val="fr_FR" w:bidi="fr_FR"/>
+        </w:rPr>
+      </w:r>
+      <w:r>
+        <w:rPr>
+          <w:lang w:val="fr_FR" w:bidi="fr_FR"/>
+        </w:rPr>
+      </w:r>
+    </w:p>
+    <w:p>
+      <w:pPr/>
+      <w:r>
+        <w:rPr>
+          <w:lang w:val="fr_FR" w:bidi="fr_FR"/>
+        </w:rPr>
+      </w:r>
     </w:p>
     <w:p>
       <w:pPr>
         <w:pStyle w:val="Heading2"/>
       </w:pPr>
       <w:r>
+        <w:rPr>
+          <w:lang w:val="fr_FR" w:bidi="fr_FR"/>
+        </w:rPr>
         <w:t>Philippiens 4.11–12</w:t>
       </w:r>
-      <w:r/>
-    </w:p>
-    <w:p>
-      <w:r/>
+      <w:r>
+        <w:rPr>
+          <w:lang w:val="fr_FR" w:bidi="fr_FR"/>
+        </w:rPr>
+      </w:r>
+    </w:p>
+    <w:p>
+      <w:pPr/>
+      <w:r>
+        <w:rPr>
+          <w:lang w:val="fr_FR" w:bidi="fr_FR"/>
+        </w:rPr>
+      </w:r>
       <w:r>
         <w:rPr>
           <w:b/>
+          <w:lang w:val="fr_FR" w:bidi="fr_FR"/>
         </w:rPr>
         <w:t>Qu'est-ce que Paul a appris ?</w:t>
       </w:r>
     </w:p>
     <w:p>
-      <w:r/>
-      <w:r>
+      <w:pPr/>
+      <w:r>
+        <w:rPr>
+          <w:lang w:val="fr_FR" w:bidi="fr_FR"/>
+        </w:rPr>
+      </w:r>
+      <w:r>
+        <w:rPr>
+          <w:lang w:val="fr_FR" w:bidi="fr_FR"/>
+        </w:rPr>
         <w:t>Paul appris à être content (satisfait) de l’état où il se trouve, quel qu'il soit.</w:t>
       </w:r>
-      <w:r/>
-      <w:r/>
-    </w:p>
-    <w:p>
-      <w:r/>
+      <w:r>
+        <w:rPr>
+          <w:lang w:val="fr_FR" w:bidi="fr_FR"/>
+        </w:rPr>
+      </w:r>
+      <w:r>
+        <w:rPr>
+          <w:lang w:val="fr_FR" w:bidi="fr_FR"/>
+        </w:rPr>
+      </w:r>
+    </w:p>
+    <w:p>
+      <w:pPr/>
+      <w:r>
+        <w:rPr>
+          <w:lang w:val="fr_FR" w:bidi="fr_FR"/>
+        </w:rPr>
+      </w:r>
     </w:p>
     <w:p>
       <w:pPr>
         <w:pStyle w:val="Heading2"/>
       </w:pPr>
       <w:r>
+        <w:rPr>
+          <w:lang w:val="fr_FR" w:bidi="fr_FR"/>
+        </w:rPr>
         <w:t>Philippiens 4.13</w:t>
       </w:r>
-      <w:r/>
-    </w:p>
-    <w:p>
-      <w:r/>
+      <w:r>
+        <w:rPr>
+          <w:lang w:val="fr_FR" w:bidi="fr_FR"/>
+        </w:rPr>
+      </w:r>
+    </w:p>
+    <w:p>
+      <w:pPr/>
+      <w:r>
+        <w:rPr>
+          <w:lang w:val="fr_FR" w:bidi="fr_FR"/>
+        </w:rPr>
+      </w:r>
       <w:r>
         <w:rPr>
           <w:b/>
+          <w:lang w:val="fr_FR" w:bidi="fr_FR"/>
         </w:rPr>
         <w:t>Par qui est-ce que Paul peut tout ?</w:t>
       </w:r>
     </w:p>
     <w:p>
-      <w:r/>
-      <w:r>
+      <w:pPr/>
+      <w:r>
+        <w:rPr>
+          <w:lang w:val="fr_FR" w:bidi="fr_FR"/>
+        </w:rPr>
+      </w:r>
+      <w:r>
+        <w:rPr>
+          <w:lang w:val="fr_FR" w:bidi="fr_FR"/>
+        </w:rPr>
         <w:t>Paul peut tout par celui qui le fortifie.</w:t>
       </w:r>
-      <w:r/>
-      <w:r/>
-    </w:p>
-    <w:p>
-      <w:r/>
+      <w:r>
+        <w:rPr>
+          <w:lang w:val="fr_FR" w:bidi="fr_FR"/>
+        </w:rPr>
+      </w:r>
+      <w:r>
+        <w:rPr>
+          <w:lang w:val="fr_FR" w:bidi="fr_FR"/>
+        </w:rPr>
+      </w:r>
+    </w:p>
+    <w:p>
+      <w:pPr/>
+      <w:r>
+        <w:rPr>
+          <w:lang w:val="fr_FR" w:bidi="fr_FR"/>
+        </w:rPr>
+      </w:r>
     </w:p>
     <w:p>
       <w:pPr>
         <w:pStyle w:val="Heading2"/>
       </w:pPr>
       <w:r>
+        <w:rPr>
+          <w:lang w:val="fr_FR" w:bidi="fr_FR"/>
+        </w:rPr>
         <w:t>Philippiens 4.17</w:t>
       </w:r>
-      <w:r/>
-    </w:p>
-    <w:p>
-      <w:r/>
+      <w:r>
+        <w:rPr>
+          <w:lang w:val="fr_FR" w:bidi="fr_FR"/>
+        </w:rPr>
+      </w:r>
+    </w:p>
+    <w:p>
+      <w:pPr/>
+      <w:r>
+        <w:rPr>
+          <w:lang w:val="fr_FR" w:bidi="fr_FR"/>
+        </w:rPr>
+      </w:r>
       <w:r>
         <w:rPr>
           <w:b/>
+          <w:lang w:val="fr_FR" w:bidi="fr_FR"/>
         </w:rPr>
         <w:t>Que recherche Paul ?</w:t>
       </w:r>
     </w:p>
     <w:p>
-      <w:r/>
-      <w:r>
+      <w:pPr/>
+      <w:r>
+        <w:rPr>
+          <w:lang w:val="fr_FR" w:bidi="fr_FR"/>
+        </w:rPr>
+      </w:r>
+      <w:r>
+        <w:rPr>
+          <w:lang w:val="fr_FR" w:bidi="fr_FR"/>
+        </w:rPr>
         <w:t>Paul ne recherche pas les dons, mais le fruit qui abonde pour le compte des Philippiens.</w:t>
       </w:r>
-      <w:r/>
-      <w:r/>
-    </w:p>
-    <w:p>
-      <w:r/>
+      <w:r>
+        <w:rPr>
+          <w:lang w:val="fr_FR" w:bidi="fr_FR"/>
+        </w:rPr>
+      </w:r>
+      <w:r>
+        <w:rPr>
+          <w:lang w:val="fr_FR" w:bidi="fr_FR"/>
+        </w:rPr>
+      </w:r>
+    </w:p>
+    <w:p>
+      <w:pPr/>
+      <w:r>
+        <w:rPr>
+          <w:lang w:val="fr_FR" w:bidi="fr_FR"/>
+        </w:rPr>
+      </w:r>
     </w:p>
     <w:p>
       <w:pPr>
         <w:pStyle w:val="Heading2"/>
       </w:pPr>
       <w:r>
+        <w:rPr>
+          <w:lang w:val="fr_FR" w:bidi="fr_FR"/>
+        </w:rPr>
         <w:t>Philippiens 4.18</w:t>
       </w:r>
-      <w:r/>
-    </w:p>
-    <w:p>
-      <w:r/>
+      <w:r>
+        <w:rPr>
+          <w:lang w:val="fr_FR" w:bidi="fr_FR"/>
+        </w:rPr>
+      </w:r>
+    </w:p>
+    <w:p>
+      <w:pPr/>
+      <w:r>
+        <w:rPr>
+          <w:lang w:val="fr_FR" w:bidi="fr_FR"/>
+        </w:rPr>
+      </w:r>
       <w:r>
         <w:rPr>
           <w:b/>
+          <w:lang w:val="fr_FR" w:bidi="fr_FR"/>
         </w:rPr>
         <w:t>Qu'est le don des Philippiens devant Dieu ?</w:t>
       </w:r>
     </w:p>
     <w:p>
-      <w:r/>
-      <w:r>
+      <w:pPr/>
+      <w:r>
+        <w:rPr>
+          <w:lang w:val="fr_FR" w:bidi="fr_FR"/>
+        </w:rPr>
+      </w:r>
+      <w:r>
+        <w:rPr>
+          <w:lang w:val="fr_FR" w:bidi="fr_FR"/>
+        </w:rPr>
         <w:t>C'est un sacrifice que Dieu accepte et qui lui est agréable.</w:t>
       </w:r>
-      <w:r/>
-      <w:r/>
-    </w:p>
-    <w:p>
-      <w:r/>
+      <w:r>
+        <w:rPr>
+          <w:lang w:val="fr_FR" w:bidi="fr_FR"/>
+        </w:rPr>
+      </w:r>
+      <w:r>
+        <w:rPr>
+          <w:lang w:val="fr_FR" w:bidi="fr_FR"/>
+        </w:rPr>
+      </w:r>
+    </w:p>
+    <w:p>
+      <w:pPr/>
+      <w:r>
+        <w:rPr>
+          <w:lang w:val="fr_FR" w:bidi="fr_FR"/>
+        </w:rPr>
+      </w:r>
     </w:p>
     <w:p>
       <w:pPr>
         <w:pStyle w:val="Heading2"/>
       </w:pPr>
       <w:r>
+        <w:rPr>
+          <w:lang w:val="fr_FR" w:bidi="fr_FR"/>
+        </w:rPr>
         <w:t>Philippiens 4.19</w:t>
       </w:r>
-      <w:r/>
-    </w:p>
-    <w:p>
-      <w:r/>
+      <w:r>
+        <w:rPr>
+          <w:lang w:val="fr_FR" w:bidi="fr_FR"/>
+        </w:rPr>
+      </w:r>
+    </w:p>
+    <w:p>
+      <w:pPr/>
+      <w:r>
+        <w:rPr>
+          <w:lang w:val="fr_FR" w:bidi="fr_FR"/>
+        </w:rPr>
+      </w:r>
       <w:r>
         <w:rPr>
           <w:b/>
+          <w:lang w:val="fr_FR" w:bidi="fr_FR"/>
         </w:rPr>
         <w:t>Que fera Dieu pour les Philippiens ?</w:t>
       </w:r>
     </w:p>
     <w:p>
-      <w:r/>
-      <w:r>
+      <w:pPr/>
+      <w:r>
+        <w:rPr>
+          <w:lang w:val="fr_FR" w:bidi="fr_FR"/>
+        </w:rPr>
+      </w:r>
+      <w:r>
+        <w:rPr>
+          <w:lang w:val="fr_FR" w:bidi="fr_FR"/>
+        </w:rPr>
         <w:t>Dieu pourvoira à tous leurs besoins selon sa richesse, avec gloire, en Christ Jésus.</w:t>
       </w:r>
-      <w:r/>
-      <w:r/>
-    </w:p>
-    <w:p>
-      <w:r/>
+      <w:r>
+        <w:rPr>
+          <w:lang w:val="fr_FR" w:bidi="fr_FR"/>
+        </w:rPr>
+      </w:r>
+      <w:r>
+        <w:rPr>
+          <w:lang w:val="fr_FR" w:bidi="fr_FR"/>
+        </w:rPr>
+      </w:r>
+    </w:p>
+    <w:p>
+      <w:pPr/>
+      <w:r>
+        <w:rPr>
+          <w:lang w:val="fr_FR" w:bidi="fr_FR"/>
+        </w:rPr>
+      </w:r>
     </w:p>
     <w:p>
       <w:pPr>
         <w:pStyle w:val="Heading2"/>
       </w:pPr>
       <w:r>
+        <w:rPr>
+          <w:lang w:val="fr_FR" w:bidi="fr_FR"/>
+        </w:rPr>
         <w:t>Philippiens 4.22</w:t>
       </w:r>
-      <w:r/>
-    </w:p>
-    <w:p>
-      <w:r/>
+      <w:r>
+        <w:rPr>
+          <w:lang w:val="fr_FR" w:bidi="fr_FR"/>
+        </w:rPr>
+      </w:r>
+    </w:p>
+    <w:p>
+      <w:pPr/>
+      <w:r>
+        <w:rPr>
+          <w:lang w:val="fr_FR" w:bidi="fr_FR"/>
+        </w:rPr>
+      </w:r>
       <w:r>
         <w:rPr>
           <w:b/>
+          <w:lang w:val="fr_FR" w:bidi="fr_FR"/>
         </w:rPr>
         <w:t>Qui envoie ses salutations aux Philippiens ?</w:t>
       </w:r>
     </w:p>
     <w:p>
-      <w:r/>
-      <w:r>
+      <w:pPr/>
+      <w:r>
+        <w:rPr>
+          <w:lang w:val="fr_FR" w:bidi="fr_FR"/>
+        </w:rPr>
+      </w:r>
+      <w:r>
+        <w:rPr>
+          <w:lang w:val="fr_FR" w:bidi="fr_FR"/>
+        </w:rPr>
         <w:t>Tous les saints et principalement ceux de la maison de César.</w:t>
       </w:r>
-      <w:r/>
-      <w:r/>
+      <w:r>
+        <w:rPr>
+          <w:lang w:val="fr_FR" w:bidi="fr_FR"/>
+        </w:rPr>
+      </w:r>
+      <w:r>
+        <w:rPr>
+          <w:lang w:val="fr_FR" w:bidi="fr_FR"/>
+        </w:rPr>
+      </w:r>
     </w:p>
     <w:sectPr>
       <w:footnotePr>
@@ -3729,7 +5875,7 @@
     <w:rPrDefault>
       <w:rPr>
         <w:rFonts w:ascii="Times New Roman" w:eastAsia="Times New Roman" w:hAnsi="Times New Roman" w:cs="Times New Roman"/>
-        <w:lang w:val="en-US" w:eastAsia="en-US" w:bidi="ar-SA"/>
+        <w:lang w:val="fr_FR" w:eastAsia="en-US" w:bidi="ar-SA"/>
       </w:rPr>
     </w:rPrDefault>
     <w:pPrDefault/>

--- a/fra/docx/50.content.docx
+++ b/fra/docx/50.content.docx
@@ -28,22 +28,6 @@
       </w:r>
     </w:p>
     <w:p>
-      <w:pPr>
-        <w:pStyle w:val="Heading2"/>
-      </w:pPr>
-      <w:r>
-        <w:rPr>
-          <w:lang w:val="fr_FR" w:bidi="fr_FR"/>
-        </w:rPr>
-        <w:t>License Information</w:t>
-      </w:r>
-      <w:r>
-        <w:rPr>
-          <w:lang w:val="fr_FR" w:bidi="fr_FR"/>
-        </w:rPr>
-      </w:r>
-    </w:p>
-    <w:p>
       <w:pPr/>
       <w:r>
         <w:rPr>
@@ -55,91 +39,37 @@
           <w:b/>
           <w:lang w:val="fr_FR" w:bidi="fr_FR"/>
         </w:rPr>
-        <w:t>Questions de Traduction (unfoldingWord)</w:t>
-      </w:r>
-      <w:r>
-        <w:rPr>
-          <w:lang w:val="fr_FR" w:bidi="fr_FR"/>
-        </w:rPr>
-        <w:t xml:space="preserve"> (French) is based on</w:t>
-      </w:r>
-      <w:r>
-        <w:rPr>
-          <w:lang w:val="fr_FR" w:bidi="fr_FR"/>
-        </w:rPr>
-        <w:t xml:space="preserve">: </w:t>
-      </w:r>
-      <w:r>
-        <w:rPr>
-          <w:lang w:val="fr_FR" w:bidi="fr_FR"/>
-        </w:rPr>
         <w:t>unfoldingWord® Translation Questions</w:t>
       </w:r>
       <w:r>
         <w:rPr>
           <w:lang w:val="fr_FR" w:bidi="fr_FR"/>
         </w:rPr>
-        <w:t xml:space="preserve">, </w:t>
-      </w:r>
-      <w:hyperlink r:id="rId13">
-        <w:r>
-          <w:rPr>
-            <w:lang w:val="fr_FR" w:bidi="fr_FR"/>
-          </w:rPr>
-          <w:rPr>
-            <w:color w:val="0000EE"/>
-            <w:u w:val="single"/>
-          </w:rPr>
-          <w:t>unfoldingWord</w:t>
-        </w:r>
-      </w:hyperlink>
-      <w:r>
-        <w:rPr>
-          <w:lang w:val="fr_FR" w:bidi="fr_FR"/>
-        </w:rPr>
-        <w:t xml:space="preserve">, 2022, which is licensed under a </w:t>
-      </w:r>
-      <w:hyperlink r:id="rId14">
-        <w:r>
-          <w:rPr>
-            <w:lang w:val="fr_FR" w:bidi="fr_FR"/>
-          </w:rPr>
-          <w:rPr>
-            <w:color w:val="0000EE"/>
-            <w:u w:val="single"/>
-          </w:rPr>
-          <w:t>CC BY-SA 4.0 license</w:t>
-        </w:r>
-      </w:hyperlink>
-      <w:r>
-        <w:rPr>
-          <w:lang w:val="fr_FR" w:bidi="fr_FR"/>
-        </w:rPr>
-        <w:t>.</w:t>
-      </w:r>
-      <w:r>
-        <w:rPr>
-          <w:lang w:val="fr_FR" w:bidi="fr_FR"/>
-        </w:rPr>
-      </w:r>
-    </w:p>
-    <w:p>
-      <w:pPr/>
-      <w:r>
-        <w:rPr>
-          <w:lang w:val="fr_FR" w:bidi="fr_FR"/>
-        </w:rPr>
-      </w:r>
-      <w:r>
-        <w:rPr>
-          <w:lang w:val="fr_FR" w:bidi="fr_FR"/>
-        </w:rPr>
-        <w:t>This PDF version is provided under the same license.</w:t>
-      </w:r>
-      <w:r>
-        <w:rPr>
-          <w:lang w:val="fr_FR" w:bidi="fr_FR"/>
-        </w:rPr>
+        <w:t xml:space="preserve"> © 2022 unfoldingWord. Released under CC BY-SA 4.0 license. </w:t>
+      </w:r>
+      <w:r>
+        <w:rPr>
+          <w:lang w:val="fr_FR" w:bidi="fr_FR"/>
+        </w:rPr>
+        <w:t>unfoldingWord® Translation Questions</w:t>
+      </w:r>
+      <w:r>
+        <w:rPr>
+          <w:lang w:val="fr_FR" w:bidi="fr_FR"/>
+        </w:rPr>
+        <w:t xml:space="preserve"> has been adapted in the following languages: Tok Pisin, Arabic (عربي), French (Français), Hindi (हिंदी), Indonesian (Bahasa Indonesia), Portuguese (Português), Russian (Русский), Spanish (Español), Swahili (Kiswahili), and Simplified Chinese (简体中文) from </w:t>
+      </w:r>
+      <w:r>
+        <w:rPr>
+          <w:lang w:val="fr_FR" w:bidi="fr_FR"/>
+        </w:rPr>
+        <w:t>unfoldingWord® Translation Questions</w:t>
+      </w:r>
+      <w:r>
+        <w:rPr>
+          <w:lang w:val="fr_FR" w:bidi="fr_FR"/>
+        </w:rPr>
+        <w:t xml:space="preserve"> © 2022 unfoldingWord. Released under CC BY-SA 4.0 license by Mission Mutual</w:t>
       </w:r>
       <w:r>
         <w:rPr>
